--- a/note/01_Java/221130.4_제어문1-조건문.docx
+++ b/note/01_Java/221130.4_제어문1-조건문.docx
@@ -12,7 +12,6 @@
           <w:szCs w:val="36"/>
         </w:rPr>
       </w:pPr>
-      <w:proofErr w:type="gramStart"/>
       <w:r>
         <w:rPr>
           <w:rFonts w:ascii="HY헤드라인M" w:eastAsia="HY헤드라인M" w:hint="eastAsia"/>
@@ -31,7 +30,6 @@
         </w:rPr>
         <w:t>4</w:t>
       </w:r>
-      <w:proofErr w:type="gramEnd"/>
       <w:r>
         <w:rPr>
           <w:rFonts w:ascii="HY헤드라인M" w:eastAsia="HY헤드라인M" w:hint="eastAsia"/>
@@ -48,19 +46,8 @@
           <w:sz w:val="36"/>
           <w:szCs w:val="36"/>
         </w:rPr>
-        <w:t xml:space="preserve"> </w:t>
-      </w:r>
-      <w:proofErr w:type="spellStart"/>
-      <w:r>
-        <w:rPr>
-          <w:rFonts w:ascii="HY헤드라인M" w:eastAsia="HY헤드라인M" w:hint="eastAsia"/>
-          <w:b/>
-          <w:sz w:val="36"/>
-          <w:szCs w:val="36"/>
-        </w:rPr>
-        <w:t>제어문</w:t>
-      </w:r>
-      <w:proofErr w:type="spellEnd"/>
+        <w:t xml:space="preserve"> 제어문</w:t>
+      </w:r>
     </w:p>
     <w:p>
       <w:pPr>
@@ -69,7 +56,6 @@
           <w:color w:val="984806" w:themeColor="accent6" w:themeShade="80"/>
         </w:rPr>
       </w:pPr>
-      <w:proofErr w:type="gramStart"/>
       <w:r>
         <w:rPr>
           <w:rFonts w:hint="eastAsia"/>
@@ -77,180 +63,77 @@
         </w:rPr>
         <w:t>목표 :</w:t>
       </w:r>
-      <w:proofErr w:type="gramEnd"/>
       <w:r>
         <w:rPr>
           <w:rFonts w:hint="eastAsia"/>
           <w:color w:val="984806" w:themeColor="accent6" w:themeShade="80"/>
         </w:rPr>
         <w:tab/>
-        <w:t xml:space="preserve">자바에서 활용되는 </w:t>
-      </w:r>
-      <w:proofErr w:type="spellStart"/>
+        <w:t>자바에서 활용되는 조건문과 반복문에 대하여 기본 구조를 이해한다.</w:t>
+      </w:r>
+    </w:p>
+    <w:p>
+      <w:pPr>
+        <w:spacing w:after="0"/>
+        <w:rPr>
+          <w:color w:val="984806" w:themeColor="accent6" w:themeShade="80"/>
+        </w:rPr>
+      </w:pPr>
       <w:r>
         <w:rPr>
           <w:rFonts w:hint="eastAsia"/>
           <w:color w:val="984806" w:themeColor="accent6" w:themeShade="80"/>
         </w:rPr>
-        <w:t>조건문과</w:t>
-      </w:r>
-      <w:proofErr w:type="spellEnd"/>
+        <w:tab/>
+        <w:t>조건문의 종류(if, switch)를 상황에 따라 효과적으로 사용할 수 있다.</w:t>
+      </w:r>
+    </w:p>
+    <w:p>
+      <w:pPr>
+        <w:spacing w:after="0"/>
+        <w:rPr>
+          <w:color w:val="984806" w:themeColor="accent6" w:themeShade="80"/>
+        </w:rPr>
+      </w:pPr>
       <w:r>
         <w:rPr>
           <w:rFonts w:hint="eastAsia"/>
           <w:color w:val="984806" w:themeColor="accent6" w:themeShade="80"/>
         </w:rPr>
-        <w:t xml:space="preserve"> </w:t>
-      </w:r>
-      <w:proofErr w:type="spellStart"/>
+        <w:tab/>
+        <w:t>반복문의 활용되는 코드와 해당 내용의 keyword를 사용할 수 있다.</w:t>
+      </w:r>
+    </w:p>
+    <w:p>
+      <w:pPr>
+        <w:spacing w:after="0"/>
+        <w:rPr>
+          <w:color w:val="984806" w:themeColor="accent6" w:themeShade="80"/>
+        </w:rPr>
+      </w:pPr>
       <w:r>
         <w:rPr>
           <w:rFonts w:hint="eastAsia"/>
           <w:color w:val="984806" w:themeColor="accent6" w:themeShade="80"/>
         </w:rPr>
-        <w:t>반복문에</w:t>
-      </w:r>
-      <w:proofErr w:type="spellEnd"/>
+        <w:tab/>
+        <w:t>반복문(for, while, do~while)의 종류에 따른 사용 방법을 안다.</w:t>
+      </w:r>
+    </w:p>
+    <w:p>
+      <w:pPr>
+        <w:spacing w:after="0"/>
+        <w:ind w:firstLine="800"/>
+        <w:rPr>
+          <w:color w:val="000000" w:themeColor="text1"/>
+        </w:rPr>
+      </w:pPr>
       <w:r>
         <w:rPr>
           <w:rFonts w:hint="eastAsia"/>
           <w:color w:val="984806" w:themeColor="accent6" w:themeShade="80"/>
         </w:rPr>
-        <w:t xml:space="preserve"> 대하여 기본 구조를 이해한다.</w:t>
-      </w:r>
-    </w:p>
-    <w:p>
-      <w:pPr>
-        <w:spacing w:after="0"/>
-        <w:rPr>
-          <w:color w:val="984806" w:themeColor="accent6" w:themeShade="80"/>
-        </w:rPr>
-      </w:pPr>
-      <w:r>
-        <w:rPr>
-          <w:rFonts w:hint="eastAsia"/>
-          <w:color w:val="984806" w:themeColor="accent6" w:themeShade="80"/>
-        </w:rPr>
-        <w:tab/>
-      </w:r>
-      <w:proofErr w:type="spellStart"/>
-      <w:r>
-        <w:rPr>
-          <w:rFonts w:hint="eastAsia"/>
-          <w:color w:val="984806" w:themeColor="accent6" w:themeShade="80"/>
-        </w:rPr>
-        <w:t>조건문의</w:t>
-      </w:r>
-      <w:proofErr w:type="spellEnd"/>
-      <w:r>
-        <w:rPr>
-          <w:rFonts w:hint="eastAsia"/>
-          <w:color w:val="984806" w:themeColor="accent6" w:themeShade="80"/>
-        </w:rPr>
-        <w:t xml:space="preserve"> 종류(if, switch)를 상황에 따라 효과적으로 사용할 수 있다.</w:t>
-      </w:r>
-    </w:p>
-    <w:p>
-      <w:pPr>
-        <w:spacing w:after="0"/>
-        <w:rPr>
-          <w:color w:val="984806" w:themeColor="accent6" w:themeShade="80"/>
-        </w:rPr>
-      </w:pPr>
-      <w:r>
-        <w:rPr>
-          <w:rFonts w:hint="eastAsia"/>
-          <w:color w:val="984806" w:themeColor="accent6" w:themeShade="80"/>
-        </w:rPr>
-        <w:tab/>
-      </w:r>
-      <w:proofErr w:type="spellStart"/>
-      <w:r>
-        <w:rPr>
-          <w:rFonts w:hint="eastAsia"/>
-          <w:color w:val="984806" w:themeColor="accent6" w:themeShade="80"/>
-        </w:rPr>
-        <w:t>반복문의</w:t>
-      </w:r>
-      <w:proofErr w:type="spellEnd"/>
-      <w:r>
-        <w:rPr>
-          <w:rFonts w:hint="eastAsia"/>
-          <w:color w:val="984806" w:themeColor="accent6" w:themeShade="80"/>
-        </w:rPr>
-        <w:t xml:space="preserve"> 활용되는 코드와 해당 내용의 keyword를 사용할 수 있다.</w:t>
-      </w:r>
-    </w:p>
-    <w:p>
-      <w:pPr>
-        <w:spacing w:after="0"/>
-        <w:rPr>
-          <w:color w:val="984806" w:themeColor="accent6" w:themeShade="80"/>
-        </w:rPr>
-      </w:pPr>
-      <w:r>
-        <w:rPr>
-          <w:rFonts w:hint="eastAsia"/>
-          <w:color w:val="984806" w:themeColor="accent6" w:themeShade="80"/>
-        </w:rPr>
-        <w:tab/>
-      </w:r>
-      <w:proofErr w:type="spellStart"/>
-      <w:r>
-        <w:rPr>
-          <w:rFonts w:hint="eastAsia"/>
-          <w:color w:val="984806" w:themeColor="accent6" w:themeShade="80"/>
-        </w:rPr>
-        <w:t>반복문</w:t>
-      </w:r>
-      <w:proofErr w:type="spellEnd"/>
-      <w:r>
-        <w:rPr>
-          <w:rFonts w:hint="eastAsia"/>
-          <w:color w:val="984806" w:themeColor="accent6" w:themeShade="80"/>
-        </w:rPr>
-        <w:t xml:space="preserve">(for, while, </w:t>
-      </w:r>
-      <w:proofErr w:type="spellStart"/>
-      <w:r>
-        <w:rPr>
-          <w:rFonts w:hint="eastAsia"/>
-          <w:color w:val="984806" w:themeColor="accent6" w:themeShade="80"/>
-        </w:rPr>
-        <w:t>do~while</w:t>
-      </w:r>
-      <w:proofErr w:type="spellEnd"/>
-      <w:r>
-        <w:rPr>
-          <w:rFonts w:hint="eastAsia"/>
-          <w:color w:val="984806" w:themeColor="accent6" w:themeShade="80"/>
-        </w:rPr>
-        <w:t>)의 종류에 따른 사용 방법을 안다.</w:t>
-      </w:r>
-    </w:p>
-    <w:p>
-      <w:pPr>
-        <w:spacing w:after="0"/>
-        <w:ind w:firstLine="800"/>
-        <w:rPr>
-          <w:color w:val="000000" w:themeColor="text1"/>
-        </w:rPr>
-      </w:pPr>
-      <w:proofErr w:type="spellStart"/>
-      <w:r>
-        <w:rPr>
-          <w:rFonts w:hint="eastAsia"/>
-          <w:color w:val="984806" w:themeColor="accent6" w:themeShade="80"/>
-        </w:rPr>
-        <w:t>제어문</w:t>
-      </w:r>
-      <w:proofErr w:type="spellEnd"/>
-      <w:r>
-        <w:rPr>
-          <w:rFonts w:hint="eastAsia"/>
-          <w:color w:val="984806" w:themeColor="accent6" w:themeShade="80"/>
-        </w:rPr>
-        <w:t>(break, continue)가 활용되는 곳을 알고, 사용할 수 있다.</w:t>
+        <w:t>제어문(break, continue)가 활용되는 곳을 알고, 사용할 수 있다.</w:t>
       </w:r>
     </w:p>
     <w:tbl>
@@ -305,7 +188,6 @@
                 <w:color w:val="984806" w:themeColor="accent6" w:themeShade="80"/>
               </w:rPr>
             </w:pPr>
-            <w:proofErr w:type="spellStart"/>
             <w:r>
               <w:rPr>
                 <w:rFonts w:hint="eastAsia"/>
@@ -313,7 +195,6 @@
               </w:rPr>
               <w:t>실행문</w:t>
             </w:r>
-            <w:proofErr w:type="spellEnd"/>
           </w:p>
         </w:tc>
         <w:tc>
@@ -328,7 +209,6 @@
                 <w:color w:val="984806" w:themeColor="accent6" w:themeShade="80"/>
               </w:rPr>
             </w:pPr>
-            <w:proofErr w:type="spellStart"/>
             <w:r>
               <w:rPr>
                 <w:rFonts w:hint="eastAsia"/>
@@ -336,7 +216,6 @@
               </w:rPr>
               <w:t>순차문</w:t>
             </w:r>
-            <w:proofErr w:type="spellEnd"/>
           </w:p>
         </w:tc>
         <w:tc>
@@ -401,7 +280,6 @@
                 <w:color w:val="984806" w:themeColor="accent6" w:themeShade="80"/>
               </w:rPr>
             </w:pPr>
-            <w:proofErr w:type="spellStart"/>
             <w:r>
               <w:rPr>
                 <w:rFonts w:hint="eastAsia"/>
@@ -409,7 +287,6 @@
               </w:rPr>
               <w:t>제어문</w:t>
             </w:r>
-            <w:proofErr w:type="spellEnd"/>
           </w:p>
         </w:tc>
         <w:tc>
@@ -424,7 +301,6 @@
                 <w:color w:val="984806" w:themeColor="accent6" w:themeShade="80"/>
               </w:rPr>
             </w:pPr>
-            <w:proofErr w:type="spellStart"/>
             <w:r>
               <w:rPr>
                 <w:rFonts w:hint="eastAsia"/>
@@ -432,7 +308,6 @@
               </w:rPr>
               <w:t>조건문</w:t>
             </w:r>
-            <w:proofErr w:type="spellEnd"/>
             <w:r>
               <w:rPr>
                 <w:rFonts w:hint="eastAsia"/>
@@ -517,7 +392,6 @@
                 <w:color w:val="984806" w:themeColor="accent6" w:themeShade="80"/>
               </w:rPr>
             </w:pPr>
-            <w:proofErr w:type="spellStart"/>
             <w:r>
               <w:rPr>
                 <w:rFonts w:hint="eastAsia"/>
@@ -525,7 +399,6 @@
               </w:rPr>
               <w:t>반복문</w:t>
             </w:r>
-            <w:proofErr w:type="spellEnd"/>
           </w:p>
           <w:p>
             <w:pPr>
@@ -547,21 +420,12 @@
               </w:rPr>
               <w:t xml:space="preserve"> </w:t>
             </w:r>
-            <w:proofErr w:type="spellStart"/>
             <w:r>
               <w:rPr>
                 <w:rFonts w:hint="eastAsia"/>
                 <w:color w:val="984806" w:themeColor="accent6" w:themeShade="80"/>
               </w:rPr>
-              <w:t>while,do~while</w:t>
-            </w:r>
-            <w:proofErr w:type="spellEnd"/>
-            <w:r>
-              <w:rPr>
-                <w:rFonts w:hint="eastAsia"/>
-                <w:color w:val="984806" w:themeColor="accent6" w:themeShade="80"/>
-              </w:rPr>
-              <w:t>)</w:t>
+              <w:t>while,do~while)</w:t>
             </w:r>
           </w:p>
         </w:tc>
@@ -597,7 +461,6 @@
                 <w:color w:val="984806" w:themeColor="accent6" w:themeShade="80"/>
               </w:rPr>
             </w:pPr>
-            <w:proofErr w:type="spellStart"/>
             <w:r>
               <w:rPr>
                 <w:rFonts w:hint="eastAsia"/>
@@ -605,7 +468,6 @@
               </w:rPr>
               <w:t>비실행문</w:t>
             </w:r>
-            <w:proofErr w:type="spellEnd"/>
           </w:p>
         </w:tc>
         <w:tc>
@@ -658,15 +520,7 @@
         <w:spacing w:after="0"/>
       </w:pPr>
       <w:r>
-        <w:t xml:space="preserve">1. </w:t>
-      </w:r>
-      <w:proofErr w:type="spellStart"/>
-      <w:r>
-        <w:t>조건문이란</w:t>
-      </w:r>
-      <w:proofErr w:type="spellEnd"/>
-      <w:r>
-        <w:t>?</w:t>
+        <w:t>1. 조건문이란?</w:t>
       </w:r>
     </w:p>
     <w:p>
@@ -911,7 +765,6 @@
         </w:rPr>
         <w:tab/>
       </w:r>
-      <w:proofErr w:type="gramStart"/>
       <w:r>
         <w:rPr>
           <w:rFonts w:hint="eastAsia"/>
@@ -926,7 +779,6 @@
         </w:rPr>
         <w:t>else</w:t>
       </w:r>
-      <w:proofErr w:type="gramEnd"/>
       <w:r>
         <w:rPr>
           <w:rFonts w:hint="eastAsia"/>
@@ -1080,29 +932,8 @@
           <w:kern w:val="0"/>
           <w:szCs w:val="20"/>
         </w:rPr>
-        <w:t xml:space="preserve"> main(</w:t>
-      </w:r>
-      <w:proofErr w:type="gramStart"/>
-      <w:r>
-        <w:rPr>
-          <w:rFonts w:ascii="Consolas" w:hAnsi="Consolas" w:cs="Consolas"/>
-          <w:color w:val="000000"/>
-          <w:kern w:val="0"/>
-          <w:szCs w:val="20"/>
-        </w:rPr>
-        <w:t>String[</w:t>
-      </w:r>
-      <w:proofErr w:type="gramEnd"/>
-      <w:r>
-        <w:rPr>
-          <w:rFonts w:ascii="Consolas" w:hAnsi="Consolas" w:cs="Consolas"/>
-          <w:color w:val="000000"/>
-          <w:kern w:val="0"/>
-          <w:szCs w:val="20"/>
-        </w:rPr>
-        <w:t xml:space="preserve">] </w:t>
-      </w:r>
-      <w:proofErr w:type="spellStart"/>
+        <w:t xml:space="preserve"> main(String[] </w:t>
+      </w:r>
       <w:r>
         <w:rPr>
           <w:rFonts w:ascii="Consolas" w:hAnsi="Consolas" w:cs="Consolas"/>
@@ -1112,7 +943,6 @@
         </w:rPr>
         <w:t>args</w:t>
       </w:r>
-      <w:proofErr w:type="spellEnd"/>
       <w:r>
         <w:rPr>
           <w:rFonts w:ascii="Consolas" w:hAnsi="Consolas" w:cs="Consolas"/>
@@ -1153,7 +983,6 @@
         </w:rPr>
         <w:tab/>
       </w:r>
-      <w:proofErr w:type="spellStart"/>
       <w:r>
         <w:rPr>
           <w:rFonts w:ascii="Consolas" w:hAnsi="Consolas" w:cs="Consolas"/>
@@ -1165,7 +994,6 @@
         </w:rPr>
         <w:t>int</w:t>
       </w:r>
-      <w:proofErr w:type="spellEnd"/>
       <w:r>
         <w:rPr>
           <w:rFonts w:ascii="Consolas" w:hAnsi="Consolas" w:cs="Consolas"/>
@@ -1301,15 +1129,6 @@
           <w:szCs w:val="20"/>
         </w:rPr>
         <w:tab/>
-      </w:r>
-      <w:proofErr w:type="spellStart"/>
-      <w:r>
-        <w:rPr>
-          <w:rFonts w:ascii="Consolas" w:hAnsi="Consolas" w:cs="Consolas"/>
-          <w:color w:val="000000"/>
-          <w:kern w:val="0"/>
-          <w:szCs w:val="20"/>
-        </w:rPr>
         <w:t>System.</w:t>
       </w:r>
       <w:r>
@@ -1332,17 +1151,7 @@
           <w:kern w:val="0"/>
           <w:szCs w:val="20"/>
         </w:rPr>
-        <w:t>.println</w:t>
-      </w:r>
-      <w:proofErr w:type="spellEnd"/>
-      <w:r>
-        <w:rPr>
-          <w:rFonts w:ascii="Consolas" w:hAnsi="Consolas" w:cs="Consolas"/>
-          <w:color w:val="000000"/>
-          <w:kern w:val="0"/>
-          <w:szCs w:val="20"/>
-        </w:rPr>
-        <w:t>(</w:t>
+        <w:t>.println(</w:t>
       </w:r>
       <w:r>
         <w:rPr>
@@ -1428,15 +1237,6 @@
           <w:szCs w:val="20"/>
         </w:rPr>
         <w:tab/>
-      </w:r>
-      <w:proofErr w:type="gramStart"/>
-      <w:r>
-        <w:rPr>
-          <w:rFonts w:ascii="Consolas" w:hAnsi="Consolas" w:cs="Consolas"/>
-          <w:color w:val="000000"/>
-          <w:kern w:val="0"/>
-          <w:szCs w:val="20"/>
-        </w:rPr>
         <w:t>}</w:t>
       </w:r>
       <w:r>
@@ -1450,7 +1250,6 @@
         </w:rPr>
         <w:t>else</w:t>
       </w:r>
-      <w:proofErr w:type="gramEnd"/>
       <w:r>
         <w:rPr>
           <w:rFonts w:ascii="Consolas" w:hAnsi="Consolas" w:cs="Consolas"/>
@@ -1537,15 +1336,6 @@
           <w:szCs w:val="20"/>
         </w:rPr>
         <w:tab/>
-      </w:r>
-      <w:proofErr w:type="spellStart"/>
-      <w:r>
-        <w:rPr>
-          <w:rFonts w:ascii="Consolas" w:hAnsi="Consolas" w:cs="Consolas"/>
-          <w:color w:val="000000"/>
-          <w:kern w:val="0"/>
-          <w:szCs w:val="20"/>
-        </w:rPr>
         <w:t>System.</w:t>
       </w:r>
       <w:r>
@@ -1568,17 +1358,7 @@
           <w:kern w:val="0"/>
           <w:szCs w:val="20"/>
         </w:rPr>
-        <w:t>.println</w:t>
-      </w:r>
-      <w:proofErr w:type="spellEnd"/>
-      <w:r>
-        <w:rPr>
-          <w:rFonts w:ascii="Consolas" w:hAnsi="Consolas" w:cs="Consolas"/>
-          <w:color w:val="000000"/>
-          <w:kern w:val="0"/>
-          <w:szCs w:val="20"/>
-        </w:rPr>
-        <w:t>(</w:t>
+        <w:t>.println(</w:t>
       </w:r>
       <w:r>
         <w:rPr>
@@ -1664,15 +1444,6 @@
           <w:szCs w:val="20"/>
         </w:rPr>
         <w:tab/>
-      </w:r>
-      <w:proofErr w:type="gramStart"/>
-      <w:r>
-        <w:rPr>
-          <w:rFonts w:ascii="Consolas" w:hAnsi="Consolas" w:cs="Consolas"/>
-          <w:color w:val="000000"/>
-          <w:kern w:val="0"/>
-          <w:szCs w:val="20"/>
-        </w:rPr>
         <w:t>}</w:t>
       </w:r>
       <w:r>
@@ -1686,7 +1457,6 @@
         </w:rPr>
         <w:t>else</w:t>
       </w:r>
-      <w:proofErr w:type="gramEnd"/>
       <w:r>
         <w:rPr>
           <w:rFonts w:ascii="Consolas" w:hAnsi="Consolas" w:cs="Consolas"/>
@@ -1773,15 +1543,6 @@
           <w:szCs w:val="20"/>
         </w:rPr>
         <w:tab/>
-      </w:r>
-      <w:proofErr w:type="spellStart"/>
-      <w:r>
-        <w:rPr>
-          <w:rFonts w:ascii="Consolas" w:hAnsi="Consolas" w:cs="Consolas"/>
-          <w:color w:val="000000"/>
-          <w:kern w:val="0"/>
-          <w:szCs w:val="20"/>
-        </w:rPr>
         <w:t>System.</w:t>
       </w:r>
       <w:r>
@@ -1804,17 +1565,7 @@
           <w:kern w:val="0"/>
           <w:szCs w:val="20"/>
         </w:rPr>
-        <w:t>.println</w:t>
-      </w:r>
-      <w:proofErr w:type="spellEnd"/>
-      <w:r>
-        <w:rPr>
-          <w:rFonts w:ascii="Consolas" w:hAnsi="Consolas" w:cs="Consolas"/>
-          <w:color w:val="000000"/>
-          <w:kern w:val="0"/>
-          <w:szCs w:val="20"/>
-        </w:rPr>
-        <w:t>(</w:t>
+        <w:t>.println(</w:t>
       </w:r>
       <w:r>
         <w:rPr>
@@ -1882,15 +1633,6 @@
           <w:szCs w:val="20"/>
         </w:rPr>
         <w:tab/>
-      </w:r>
-      <w:proofErr w:type="gramStart"/>
-      <w:r>
-        <w:rPr>
-          <w:rFonts w:ascii="Consolas" w:hAnsi="Consolas" w:cs="Consolas"/>
-          <w:color w:val="000000"/>
-          <w:kern w:val="0"/>
-          <w:szCs w:val="20"/>
-        </w:rPr>
         <w:t>}</w:t>
       </w:r>
       <w:r>
@@ -1904,7 +1646,6 @@
         </w:rPr>
         <w:t>else</w:t>
       </w:r>
-      <w:proofErr w:type="gramEnd"/>
       <w:r>
         <w:rPr>
           <w:rFonts w:ascii="Consolas" w:hAnsi="Consolas" w:cs="Consolas"/>
@@ -1953,15 +1694,6 @@
           <w:szCs w:val="20"/>
         </w:rPr>
         <w:tab/>
-      </w:r>
-      <w:proofErr w:type="spellStart"/>
-      <w:r>
-        <w:rPr>
-          <w:rFonts w:ascii="Consolas" w:hAnsi="Consolas" w:cs="Consolas"/>
-          <w:color w:val="000000"/>
-          <w:kern w:val="0"/>
-          <w:szCs w:val="20"/>
-        </w:rPr>
         <w:t>System.</w:t>
       </w:r>
       <w:r>
@@ -1984,17 +1716,7 @@
           <w:kern w:val="0"/>
           <w:szCs w:val="20"/>
         </w:rPr>
-        <w:t>.println</w:t>
-      </w:r>
-      <w:proofErr w:type="spellEnd"/>
-      <w:r>
-        <w:rPr>
-          <w:rFonts w:ascii="Consolas" w:hAnsi="Consolas" w:cs="Consolas"/>
-          <w:color w:val="000000"/>
-          <w:kern w:val="0"/>
-          <w:szCs w:val="20"/>
-        </w:rPr>
-        <w:t>(</w:t>
+        <w:t>.println(</w:t>
       </w:r>
       <w:r>
         <w:rPr>
@@ -2103,15 +1825,6 @@
           <w:szCs w:val="20"/>
         </w:rPr>
         <w:tab/>
-      </w:r>
-      <w:proofErr w:type="spellStart"/>
-      <w:r>
-        <w:rPr>
-          <w:rFonts w:ascii="Consolas" w:hAnsi="Consolas" w:cs="Consolas"/>
-          <w:color w:val="000000"/>
-          <w:kern w:val="0"/>
-          <w:szCs w:val="20"/>
-        </w:rPr>
         <w:t>System.</w:t>
       </w:r>
       <w:r>
@@ -2134,17 +1847,7 @@
           <w:kern w:val="0"/>
           <w:szCs w:val="20"/>
         </w:rPr>
-        <w:t>.println</w:t>
-      </w:r>
-      <w:proofErr w:type="spellEnd"/>
-      <w:r>
-        <w:rPr>
-          <w:rFonts w:ascii="Consolas" w:hAnsi="Consolas" w:cs="Consolas"/>
-          <w:color w:val="000000"/>
-          <w:kern w:val="0"/>
-          <w:szCs w:val="20"/>
-        </w:rPr>
-        <w:t>(</w:t>
+        <w:t>.println(</w:t>
       </w:r>
       <w:r>
         <w:rPr>
@@ -2277,29 +1980,8 @@
           <w:kern w:val="0"/>
           <w:szCs w:val="20"/>
         </w:rPr>
-        <w:t xml:space="preserve"> main(</w:t>
-      </w:r>
-      <w:proofErr w:type="gramStart"/>
-      <w:r>
-        <w:rPr>
-          <w:rFonts w:ascii="Consolas" w:hAnsi="Consolas" w:cs="Consolas"/>
-          <w:color w:val="000000"/>
-          <w:kern w:val="0"/>
-          <w:szCs w:val="20"/>
-        </w:rPr>
-        <w:t>String[</w:t>
-      </w:r>
-      <w:proofErr w:type="gramEnd"/>
-      <w:r>
-        <w:rPr>
-          <w:rFonts w:ascii="Consolas" w:hAnsi="Consolas" w:cs="Consolas"/>
-          <w:color w:val="000000"/>
-          <w:kern w:val="0"/>
-          <w:szCs w:val="20"/>
-        </w:rPr>
-        <w:t xml:space="preserve">] </w:t>
-      </w:r>
-      <w:proofErr w:type="spellStart"/>
+        <w:t xml:space="preserve"> main(String[] </w:t>
+      </w:r>
       <w:r>
         <w:rPr>
           <w:rFonts w:ascii="Consolas" w:hAnsi="Consolas" w:cs="Consolas"/>
@@ -2309,7 +1991,6 @@
         </w:rPr>
         <w:t>args</w:t>
       </w:r>
-      <w:proofErr w:type="spellEnd"/>
       <w:r>
         <w:rPr>
           <w:rFonts w:ascii="Consolas" w:hAnsi="Consolas" w:cs="Consolas"/>
@@ -2351,7 +2032,6 @@
         <w:tab/>
         <w:t xml:space="preserve">Scanner </w:t>
       </w:r>
-      <w:proofErr w:type="spellStart"/>
       <w:r>
         <w:rPr>
           <w:rFonts w:ascii="Consolas" w:hAnsi="Consolas" w:cs="Consolas"/>
@@ -2361,7 +2041,6 @@
         </w:rPr>
         <w:t>sc</w:t>
       </w:r>
-      <w:proofErr w:type="spellEnd"/>
       <w:r>
         <w:rPr>
           <w:rFonts w:ascii="Consolas" w:hAnsi="Consolas" w:cs="Consolas"/>
@@ -2443,15 +2122,6 @@
           <w:szCs w:val="20"/>
         </w:rPr>
         <w:tab/>
-      </w:r>
-      <w:proofErr w:type="spellStart"/>
-      <w:r>
-        <w:rPr>
-          <w:rFonts w:ascii="Consolas" w:hAnsi="Consolas" w:cs="Consolas"/>
-          <w:color w:val="000000"/>
-          <w:kern w:val="0"/>
-          <w:szCs w:val="20"/>
-        </w:rPr>
         <w:t>System.</w:t>
       </w:r>
       <w:r>
@@ -2474,17 +2144,7 @@
           <w:kern w:val="0"/>
           <w:szCs w:val="20"/>
         </w:rPr>
-        <w:t>.print</w:t>
-      </w:r>
-      <w:proofErr w:type="spellEnd"/>
-      <w:r>
-        <w:rPr>
-          <w:rFonts w:ascii="Consolas" w:hAnsi="Consolas" w:cs="Consolas"/>
-          <w:color w:val="000000"/>
-          <w:kern w:val="0"/>
-          <w:szCs w:val="20"/>
-        </w:rPr>
-        <w:t>(</w:t>
+        <w:t>.print(</w:t>
       </w:r>
       <w:r>
         <w:rPr>
@@ -2531,7 +2191,6 @@
         </w:rPr>
         <w:t xml:space="preserve"> </w:t>
       </w:r>
-      <w:proofErr w:type="gramStart"/>
       <w:r>
         <w:rPr>
           <w:rFonts w:ascii="Consolas" w:hAnsi="Consolas" w:cs="Consolas"/>
@@ -2548,17 +2207,7 @@
           <w:kern w:val="0"/>
           <w:szCs w:val="20"/>
         </w:rPr>
-        <w:t xml:space="preserve"> :</w:t>
-      </w:r>
-      <w:proofErr w:type="gramEnd"/>
-      <w:r>
-        <w:rPr>
-          <w:rFonts w:ascii="Consolas" w:hAnsi="Consolas" w:cs="Consolas"/>
-          <w:color w:val="2A00FF"/>
-          <w:kern w:val="0"/>
-          <w:szCs w:val="20"/>
-        </w:rPr>
-        <w:t xml:space="preserve"> "</w:t>
+        <w:t xml:space="preserve"> : "</w:t>
       </w:r>
       <w:r>
         <w:rPr>
@@ -2600,7 +2249,6 @@
         </w:rPr>
         <w:tab/>
       </w:r>
-      <w:proofErr w:type="spellStart"/>
       <w:r>
         <w:rPr>
           <w:rFonts w:ascii="Consolas" w:hAnsi="Consolas" w:cs="Consolas"/>
@@ -2612,7 +2260,6 @@
         </w:rPr>
         <w:t>int</w:t>
       </w:r>
-      <w:proofErr w:type="spellEnd"/>
       <w:r>
         <w:rPr>
           <w:rFonts w:ascii="Consolas" w:hAnsi="Consolas" w:cs="Consolas"/>
@@ -2640,8 +2287,6 @@
         </w:rPr>
         <w:t xml:space="preserve"> = </w:t>
       </w:r>
-      <w:proofErr w:type="spellStart"/>
-      <w:proofErr w:type="gramStart"/>
       <w:r>
         <w:rPr>
           <w:rFonts w:ascii="Consolas" w:hAnsi="Consolas" w:cs="Consolas"/>
@@ -2658,21 +2303,8 @@
           <w:kern w:val="0"/>
           <w:szCs w:val="20"/>
         </w:rPr>
-        <w:t>.nextInt</w:t>
-      </w:r>
-      <w:proofErr w:type="spellEnd"/>
-      <w:proofErr w:type="gramEnd"/>
-      <w:r>
-        <w:rPr>
-          <w:rFonts w:ascii="Consolas" w:hAnsi="Consolas" w:cs="Consolas"/>
-          <w:color w:val="000000"/>
-          <w:kern w:val="0"/>
-          <w:szCs w:val="20"/>
-        </w:rPr>
-        <w:t>();</w:t>
-      </w:r>
-      <w:bookmarkStart w:id="0" w:name="_GoBack"/>
-      <w:bookmarkEnd w:id="0"/>
+        <w:t>.nextInt();</w:t>
+      </w:r>
     </w:p>
     <w:p>
       <w:pPr>
@@ -2703,15 +2335,6 @@
           <w:szCs w:val="20"/>
         </w:rPr>
         <w:tab/>
-      </w:r>
-      <w:proofErr w:type="spellStart"/>
-      <w:r>
-        <w:rPr>
-          <w:rFonts w:ascii="Consolas" w:hAnsi="Consolas" w:cs="Consolas"/>
-          <w:color w:val="000000"/>
-          <w:kern w:val="0"/>
-          <w:szCs w:val="20"/>
-        </w:rPr>
         <w:t>System.</w:t>
       </w:r>
       <w:r>
@@ -2734,17 +2357,7 @@
           <w:kern w:val="0"/>
           <w:szCs w:val="20"/>
         </w:rPr>
-        <w:t>.print</w:t>
-      </w:r>
-      <w:proofErr w:type="spellEnd"/>
-      <w:r>
-        <w:rPr>
-          <w:rFonts w:ascii="Consolas" w:hAnsi="Consolas" w:cs="Consolas"/>
-          <w:color w:val="000000"/>
-          <w:kern w:val="0"/>
-          <w:szCs w:val="20"/>
-        </w:rPr>
-        <w:t>(</w:t>
+        <w:t>.print(</w:t>
       </w:r>
       <w:r>
         <w:rPr>
@@ -2791,7 +2404,6 @@
         </w:rPr>
         <w:t xml:space="preserve"> </w:t>
       </w:r>
-      <w:proofErr w:type="gramStart"/>
       <w:r>
         <w:rPr>
           <w:rFonts w:ascii="Consolas" w:hAnsi="Consolas" w:cs="Consolas"/>
@@ -2808,17 +2420,7 @@
           <w:kern w:val="0"/>
           <w:szCs w:val="20"/>
         </w:rPr>
-        <w:t xml:space="preserve"> :</w:t>
-      </w:r>
-      <w:proofErr w:type="gramEnd"/>
-      <w:r>
-        <w:rPr>
-          <w:rFonts w:ascii="Consolas" w:hAnsi="Consolas" w:cs="Consolas"/>
-          <w:color w:val="2A00FF"/>
-          <w:kern w:val="0"/>
-          <w:szCs w:val="20"/>
-        </w:rPr>
-        <w:t xml:space="preserve"> "</w:t>
+        <w:t xml:space="preserve"> : "</w:t>
       </w:r>
       <w:r>
         <w:rPr>
@@ -2860,7 +2462,6 @@
         </w:rPr>
         <w:tab/>
       </w:r>
-      <w:proofErr w:type="spellStart"/>
       <w:r>
         <w:rPr>
           <w:rFonts w:ascii="Consolas" w:hAnsi="Consolas" w:cs="Consolas"/>
@@ -2872,7 +2473,6 @@
         </w:rPr>
         <w:t>int</w:t>
       </w:r>
-      <w:proofErr w:type="spellEnd"/>
       <w:r>
         <w:rPr>
           <w:rFonts w:ascii="Consolas" w:hAnsi="Consolas" w:cs="Consolas"/>
@@ -2900,8 +2500,6 @@
         </w:rPr>
         <w:t xml:space="preserve"> = </w:t>
       </w:r>
-      <w:proofErr w:type="spellStart"/>
-      <w:proofErr w:type="gramStart"/>
       <w:r>
         <w:rPr>
           <w:rFonts w:ascii="Consolas" w:hAnsi="Consolas" w:cs="Consolas"/>
@@ -2918,18 +2516,7 @@
           <w:kern w:val="0"/>
           <w:szCs w:val="20"/>
         </w:rPr>
-        <w:t>.nextInt</w:t>
-      </w:r>
-      <w:proofErr w:type="spellEnd"/>
-      <w:proofErr w:type="gramEnd"/>
-      <w:r>
-        <w:rPr>
-          <w:rFonts w:ascii="Consolas" w:hAnsi="Consolas" w:cs="Consolas"/>
-          <w:color w:val="000000"/>
-          <w:kern w:val="0"/>
-          <w:szCs w:val="20"/>
-        </w:rPr>
-        <w:t>();</w:t>
+        <w:t>.nextInt();</w:t>
       </w:r>
     </w:p>
     <w:p>
@@ -3007,17 +2594,7 @@
           <w:kern w:val="0"/>
           <w:szCs w:val="20"/>
         </w:rPr>
-        <w:t>num</w:t>
-      </w:r>
-      <w:proofErr w:type="gramStart"/>
-      <w:r>
-        <w:rPr>
-          <w:rFonts w:ascii="Consolas" w:hAnsi="Consolas" w:cs="Consolas"/>
-          <w:color w:val="6A3E3E"/>
-          <w:kern w:val="0"/>
-          <w:szCs w:val="20"/>
-        </w:rPr>
-        <w:t>2</w:t>
+        <w:t>num2</w:t>
       </w:r>
       <w:r>
         <w:rPr>
@@ -3028,7 +2605,6 @@
         </w:rPr>
         <w:t>){</w:t>
       </w:r>
-      <w:proofErr w:type="gramEnd"/>
     </w:p>
     <w:p>
       <w:pPr>
@@ -3068,15 +2644,6 @@
           <w:szCs w:val="20"/>
         </w:rPr>
         <w:tab/>
-      </w:r>
-      <w:proofErr w:type="spellStart"/>
-      <w:r>
-        <w:rPr>
-          <w:rFonts w:ascii="Consolas" w:hAnsi="Consolas" w:cs="Consolas"/>
-          <w:color w:val="000000"/>
-          <w:kern w:val="0"/>
-          <w:szCs w:val="20"/>
-        </w:rPr>
         <w:t>System.</w:t>
       </w:r>
       <w:r>
@@ -3099,17 +2666,7 @@
           <w:kern w:val="0"/>
           <w:szCs w:val="20"/>
         </w:rPr>
-        <w:t>.println</w:t>
-      </w:r>
-      <w:proofErr w:type="spellEnd"/>
-      <w:r>
-        <w:rPr>
-          <w:rFonts w:ascii="Consolas" w:hAnsi="Consolas" w:cs="Consolas"/>
-          <w:color w:val="000000"/>
-          <w:kern w:val="0"/>
-          <w:szCs w:val="20"/>
-        </w:rPr>
-        <w:t>(</w:t>
+        <w:t>.println(</w:t>
       </w:r>
       <w:r>
         <w:rPr>
@@ -3258,15 +2815,6 @@
           <w:szCs w:val="20"/>
         </w:rPr>
         <w:tab/>
-      </w:r>
-      <w:proofErr w:type="spellStart"/>
-      <w:r>
-        <w:rPr>
-          <w:rFonts w:ascii="Consolas" w:hAnsi="Consolas" w:cs="Consolas"/>
-          <w:color w:val="000000"/>
-          <w:kern w:val="0"/>
-          <w:szCs w:val="20"/>
-        </w:rPr>
         <w:t>System.</w:t>
       </w:r>
       <w:r>
@@ -3289,17 +2837,7 @@
           <w:kern w:val="0"/>
           <w:szCs w:val="20"/>
         </w:rPr>
-        <w:t>.println</w:t>
-      </w:r>
-      <w:proofErr w:type="spellEnd"/>
-      <w:r>
-        <w:rPr>
-          <w:rFonts w:ascii="Consolas" w:hAnsi="Consolas" w:cs="Consolas"/>
-          <w:color w:val="000000"/>
-          <w:kern w:val="0"/>
-          <w:szCs w:val="20"/>
-        </w:rPr>
-        <w:t>(</w:t>
+        <w:t>.println(</w:t>
       </w:r>
       <w:r>
         <w:rPr>
@@ -3502,15 +3040,6 @@
           <w:szCs w:val="20"/>
         </w:rPr>
         <w:tab/>
-      </w:r>
-      <w:proofErr w:type="spellStart"/>
-      <w:r>
-        <w:rPr>
-          <w:rFonts w:ascii="Consolas" w:hAnsi="Consolas" w:cs="Consolas"/>
-          <w:color w:val="000000"/>
-          <w:kern w:val="0"/>
-          <w:szCs w:val="20"/>
-        </w:rPr>
         <w:t>System.</w:t>
       </w:r>
       <w:r>
@@ -3533,17 +3062,7 @@
           <w:kern w:val="0"/>
           <w:szCs w:val="20"/>
         </w:rPr>
-        <w:t>.println</w:t>
-      </w:r>
-      <w:proofErr w:type="spellEnd"/>
-      <w:r>
-        <w:rPr>
-          <w:rFonts w:ascii="Consolas" w:hAnsi="Consolas" w:cs="Consolas"/>
-          <w:color w:val="000000"/>
-          <w:kern w:val="0"/>
-          <w:szCs w:val="20"/>
-        </w:rPr>
-        <w:t>(</w:t>
+        <w:t>.println(</w:t>
       </w:r>
       <w:r>
         <w:rPr>
@@ -3693,15 +3212,6 @@
           <w:szCs w:val="20"/>
         </w:rPr>
         <w:tab/>
-      </w:r>
-      <w:proofErr w:type="spellStart"/>
-      <w:r>
-        <w:rPr>
-          <w:rFonts w:ascii="Consolas" w:hAnsi="Consolas" w:cs="Consolas"/>
-          <w:color w:val="000000"/>
-          <w:kern w:val="0"/>
-          <w:szCs w:val="20"/>
-        </w:rPr>
         <w:t>System.</w:t>
       </w:r>
       <w:r>
@@ -3724,17 +3234,7 @@
           <w:kern w:val="0"/>
           <w:szCs w:val="20"/>
         </w:rPr>
-        <w:t>.println</w:t>
-      </w:r>
-      <w:proofErr w:type="spellEnd"/>
-      <w:r>
-        <w:rPr>
-          <w:rFonts w:ascii="Consolas" w:hAnsi="Consolas" w:cs="Consolas"/>
-          <w:color w:val="000000"/>
-          <w:kern w:val="0"/>
-          <w:szCs w:val="20"/>
-        </w:rPr>
-        <w:t>(</w:t>
+        <w:t>.println(</w:t>
       </w:r>
       <w:r>
         <w:rPr>
@@ -3881,15 +3381,6 @@
           <w:szCs w:val="20"/>
         </w:rPr>
         <w:tab/>
-      </w:r>
-      <w:proofErr w:type="spellStart"/>
-      <w:r>
-        <w:rPr>
-          <w:rFonts w:ascii="Consolas" w:hAnsi="Consolas" w:cs="Consolas"/>
-          <w:color w:val="000000"/>
-          <w:kern w:val="0"/>
-          <w:szCs w:val="20"/>
-        </w:rPr>
         <w:t>System.</w:t>
       </w:r>
       <w:r>
@@ -3912,17 +3403,7 @@
           <w:kern w:val="0"/>
           <w:szCs w:val="20"/>
         </w:rPr>
-        <w:t>.println</w:t>
-      </w:r>
-      <w:proofErr w:type="spellEnd"/>
-      <w:r>
-        <w:rPr>
-          <w:rFonts w:ascii="Consolas" w:hAnsi="Consolas" w:cs="Consolas"/>
-          <w:color w:val="000000"/>
-          <w:kern w:val="0"/>
-          <w:szCs w:val="20"/>
-        </w:rPr>
-        <w:t>(</w:t>
+        <w:t>.println(</w:t>
       </w:r>
       <w:r>
         <w:rPr>
@@ -4059,8 +3540,6 @@
         </w:rPr>
         <w:tab/>
       </w:r>
-      <w:proofErr w:type="spellStart"/>
-      <w:proofErr w:type="gramStart"/>
       <w:r>
         <w:rPr>
           <w:rFonts w:ascii="Consolas" w:hAnsi="Consolas" w:cs="Consolas"/>
@@ -4076,17 +3555,7 @@
           <w:kern w:val="0"/>
           <w:szCs w:val="20"/>
         </w:rPr>
-        <w:t>.close</w:t>
-      </w:r>
-      <w:proofErr w:type="spellEnd"/>
-      <w:proofErr w:type="gramEnd"/>
-      <w:r>
-        <w:rPr>
-          <w:rFonts w:ascii="Consolas" w:hAnsi="Consolas" w:cs="Consolas"/>
-          <w:kern w:val="0"/>
-          <w:szCs w:val="20"/>
-        </w:rPr>
-        <w:t>();</w:t>
+        <w:t>.close();</w:t>
       </w:r>
     </w:p>
     <w:p>
@@ -4125,49 +3594,16 @@
         <w:spacing w:after="0"/>
       </w:pPr>
       <w:r>
-        <w:t xml:space="preserve">(2) </w:t>
-      </w:r>
-      <w:proofErr w:type="gramStart"/>
-      <w:r>
-        <w:t>swit</w:t>
-      </w:r>
-      <w:r>
-        <w:t>c</w:t>
-      </w:r>
-      <w:r>
-        <w:t>h문</w:t>
+        <w:t>(2) swith문</w:t>
       </w:r>
       <w:r>
         <w:rPr>
           <w:rFonts w:hint="eastAsia"/>
         </w:rPr>
-        <w:t xml:space="preserve"> :</w:t>
-      </w:r>
-      <w:proofErr w:type="gramEnd"/>
-      <w:r>
-        <w:rPr>
-          <w:rFonts w:hint="eastAsia"/>
-        </w:rPr>
-        <w:t xml:space="preserve"> </w:t>
-      </w:r>
-      <w:r>
-        <w:t xml:space="preserve"> </w:t>
-      </w:r>
-      <w:proofErr w:type="spellStart"/>
-      <w:r>
-        <w:t>if~else</w:t>
-      </w:r>
-      <w:proofErr w:type="spellEnd"/>
-      <w:r>
-        <w:t xml:space="preserve"> if의 친구. </w:t>
-      </w:r>
-      <w:proofErr w:type="spellStart"/>
-      <w:r>
-        <w:t>가독성</w:t>
-      </w:r>
-      <w:proofErr w:type="spellEnd"/>
-      <w:r>
-        <w:t xml:space="preserve"> 면에서 좋은.</w:t>
+        <w:t xml:space="preserve"> : </w:t>
+      </w:r>
+      <w:r>
+        <w:t xml:space="preserve"> if~else if의 친구. 가독성 면에서 좋은.</w:t>
       </w:r>
     </w:p>
     <w:tbl>
@@ -4191,31 +3627,16 @@
             <w:vAlign w:val="center"/>
           </w:tcPr>
           <w:p>
-            <w:proofErr w:type="gramStart"/>
             <w:r>
-              <w:t>if(</w:t>
-            </w:r>
-            <w:proofErr w:type="spellStart"/>
-            <w:proofErr w:type="gramEnd"/>
-            <w:r>
-              <w:t>num</w:t>
-            </w:r>
-            <w:proofErr w:type="spellEnd"/>
-            <w:r>
-              <w:t xml:space="preserve"> == 1) {</w:t>
+              <w:t>if(num == 1) {</w:t>
             </w:r>
           </w:p>
           <w:p>
             <w:pPr>
               <w:ind w:firstLineChars="200" w:firstLine="400"/>
             </w:pPr>
-            <w:proofErr w:type="spellStart"/>
             <w:r>
-              <w:t>System.out.println</w:t>
-            </w:r>
-            <w:proofErr w:type="spellEnd"/>
-            <w:r>
-              <w:t>("</w:t>
+              <w:t>System.out.println("</w:t>
             </w:r>
             <w:r>
               <w:rPr>
@@ -4238,20 +3659,7 @@
           </w:p>
           <w:p>
             <w:r>
-              <w:t xml:space="preserve">} else </w:t>
-            </w:r>
-            <w:proofErr w:type="gramStart"/>
-            <w:r>
-              <w:t>if(</w:t>
-            </w:r>
-            <w:proofErr w:type="spellStart"/>
-            <w:proofErr w:type="gramEnd"/>
-            <w:r>
-              <w:t>num</w:t>
-            </w:r>
-            <w:proofErr w:type="spellEnd"/>
-            <w:r>
-              <w:t xml:space="preserve"> == </w:t>
+              <w:t xml:space="preserve">} else if(num == </w:t>
             </w:r>
             <w:r>
               <w:t>2</w:t>
@@ -4264,13 +3672,8 @@
             <w:pPr>
               <w:ind w:firstLineChars="200" w:firstLine="400"/>
             </w:pPr>
-            <w:proofErr w:type="spellStart"/>
             <w:r>
-              <w:t>System.out.println</w:t>
-            </w:r>
-            <w:proofErr w:type="spellEnd"/>
-            <w:r>
-              <w:t>("</w:t>
+              <w:t>System.out.println("</w:t>
             </w:r>
             <w:r>
               <w:rPr>
@@ -4293,20 +3696,7 @@
           </w:p>
           <w:p>
             <w:r>
-              <w:t xml:space="preserve">} else </w:t>
-            </w:r>
-            <w:proofErr w:type="gramStart"/>
-            <w:r>
-              <w:t>if(</w:t>
-            </w:r>
-            <w:proofErr w:type="spellStart"/>
-            <w:proofErr w:type="gramEnd"/>
-            <w:r>
-              <w:t>num</w:t>
-            </w:r>
-            <w:proofErr w:type="spellEnd"/>
-            <w:r>
-              <w:t xml:space="preserve"> == </w:t>
+              <w:t xml:space="preserve">} else if(num == </w:t>
             </w:r>
             <w:r>
               <w:t>3</w:t>
@@ -4319,13 +3709,8 @@
             <w:pPr>
               <w:ind w:firstLineChars="200" w:firstLine="400"/>
             </w:pPr>
-            <w:proofErr w:type="spellStart"/>
             <w:r>
-              <w:t>System.out.println</w:t>
-            </w:r>
-            <w:proofErr w:type="spellEnd"/>
-            <w:r>
-              <w:t>("</w:t>
+              <w:t>System.out.println("</w:t>
             </w:r>
             <w:r>
               <w:rPr>
@@ -4353,7 +3738,6 @@
             <w:r>
               <w:t xml:space="preserve">} else </w:t>
             </w:r>
-            <w:proofErr w:type="gramStart"/>
             <w:r>
               <w:rPr>
                 <w:rFonts w:hint="eastAsia"/>
@@ -4361,29 +3745,15 @@
               <w:t>i</w:t>
             </w:r>
             <w:r>
-              <w:t>f(</w:t>
-            </w:r>
-            <w:proofErr w:type="spellStart"/>
-            <w:proofErr w:type="gramEnd"/>
-            <w:r>
-              <w:t>num</w:t>
-            </w:r>
-            <w:proofErr w:type="spellEnd"/>
-            <w:r>
-              <w:t xml:space="preserve"> == 4){</w:t>
+              <w:t>f(num == 4){</w:t>
             </w:r>
           </w:p>
           <w:p>
             <w:pPr>
               <w:ind w:firstLineChars="200" w:firstLine="400"/>
             </w:pPr>
-            <w:proofErr w:type="spellStart"/>
             <w:r>
-              <w:t>System.out.println</w:t>
-            </w:r>
-            <w:proofErr w:type="spellEnd"/>
-            <w:r>
-              <w:t>("</w:t>
+              <w:t>System.out.println("</w:t>
             </w:r>
             <w:r>
               <w:rPr>
@@ -4415,33 +3785,15 @@
               <w:t>}</w:t>
             </w:r>
             <w:r>
-              <w:t xml:space="preserve"> else </w:t>
-            </w:r>
-            <w:proofErr w:type="gramStart"/>
-            <w:r>
-              <w:t>if(</w:t>
-            </w:r>
-            <w:proofErr w:type="spellStart"/>
-            <w:proofErr w:type="gramEnd"/>
-            <w:r>
-              <w:t>num</w:t>
-            </w:r>
-            <w:proofErr w:type="spellEnd"/>
-            <w:r>
-              <w:t xml:space="preserve"> == 5){</w:t>
+              <w:t xml:space="preserve"> else if(num == 5){</w:t>
             </w:r>
           </w:p>
           <w:p>
             <w:pPr>
               <w:ind w:firstLineChars="200" w:firstLine="400"/>
             </w:pPr>
-            <w:proofErr w:type="spellStart"/>
             <w:r>
-              <w:t>System.out.println</w:t>
-            </w:r>
-            <w:proofErr w:type="spellEnd"/>
-            <w:r>
-              <w:t>("</w:t>
+              <w:t>System.out.println("</w:t>
             </w:r>
             <w:r>
               <w:rPr>
@@ -4466,7 +3818,6 @@
             </w:r>
           </w:p>
           <w:p>
-            <w:proofErr w:type="gramStart"/>
             <w:r>
               <w:rPr>
                 <w:rFonts w:hint="eastAsia"/>
@@ -4474,11 +3825,7 @@
               <w:t>}</w:t>
             </w:r>
             <w:r>
-              <w:t>else</w:t>
-            </w:r>
-            <w:proofErr w:type="gramEnd"/>
-            <w:r>
-              <w:t xml:space="preserve"> </w:t>
+              <w:t xml:space="preserve">else </w:t>
             </w:r>
             <w:r>
               <w:t>{</w:t>
@@ -4488,13 +3835,8 @@
             <w:pPr>
               <w:ind w:firstLineChars="200" w:firstLine="400"/>
             </w:pPr>
-            <w:proofErr w:type="spellStart"/>
             <w:r>
-              <w:t>System.out.println</w:t>
-            </w:r>
-            <w:proofErr w:type="spellEnd"/>
-            <w:r>
-              <w:t>("</w:t>
+              <w:t>System.out.println("</w:t>
             </w:r>
             <w:r>
               <w:rPr>
@@ -4541,23 +3883,7 @@
                 <w:sz w:val="18"/>
                 <w:szCs w:val="18"/>
               </w:rPr>
-              <w:t>switch(</w:t>
-            </w:r>
-            <w:proofErr w:type="spellStart"/>
-            <w:r>
-              <w:rPr>
-                <w:sz w:val="18"/>
-                <w:szCs w:val="18"/>
-              </w:rPr>
-              <w:t>num</w:t>
-            </w:r>
-            <w:proofErr w:type="spellEnd"/>
-            <w:r>
-              <w:rPr>
-                <w:sz w:val="18"/>
-                <w:szCs w:val="18"/>
-              </w:rPr>
-              <w:t>) {</w:t>
+              <w:t>switch(num) {</w:t>
             </w:r>
           </w:p>
           <w:p>
@@ -4587,23 +3913,7 @@
                 <w:sz w:val="18"/>
                 <w:szCs w:val="18"/>
               </w:rPr>
-              <w:t xml:space="preserve">    </w:t>
-            </w:r>
-            <w:proofErr w:type="spellStart"/>
-            <w:r>
-              <w:rPr>
-                <w:sz w:val="18"/>
-                <w:szCs w:val="18"/>
-              </w:rPr>
-              <w:t>System.out.println</w:t>
-            </w:r>
-            <w:proofErr w:type="spellEnd"/>
-            <w:r>
-              <w:rPr>
-                <w:sz w:val="18"/>
-                <w:szCs w:val="18"/>
-              </w:rPr>
-              <w:t>("</w:t>
+              <w:t xml:space="preserve">    System.out.println("</w:t>
             </w:r>
             <w:r>
               <w:rPr>
@@ -4625,23 +3935,7 @@
                 <w:sz w:val="18"/>
                 <w:szCs w:val="18"/>
               </w:rPr>
-              <w:t>")</w:t>
-            </w:r>
-            <w:proofErr w:type="gramStart"/>
-            <w:r>
-              <w:rPr>
-                <w:sz w:val="18"/>
-                <w:szCs w:val="18"/>
-              </w:rPr>
-              <w:t>;break</w:t>
-            </w:r>
-            <w:proofErr w:type="gramEnd"/>
-            <w:r>
-              <w:rPr>
-                <w:sz w:val="18"/>
-                <w:szCs w:val="18"/>
-              </w:rPr>
-              <w:t>;</w:t>
+              <w:t>");break;</w:t>
             </w:r>
           </w:p>
           <w:p>
@@ -4685,23 +3979,7 @@
                 <w:sz w:val="18"/>
                 <w:szCs w:val="18"/>
               </w:rPr>
-              <w:t xml:space="preserve">    </w:t>
-            </w:r>
-            <w:proofErr w:type="spellStart"/>
-            <w:r>
-              <w:rPr>
-                <w:sz w:val="18"/>
-                <w:szCs w:val="18"/>
-              </w:rPr>
-              <w:t>System.out.println</w:t>
-            </w:r>
-            <w:proofErr w:type="spellEnd"/>
-            <w:r>
-              <w:rPr>
-                <w:sz w:val="18"/>
-                <w:szCs w:val="18"/>
-              </w:rPr>
-              <w:t>("</w:t>
+              <w:t xml:space="preserve">    System.out.println("</w:t>
             </w:r>
             <w:r>
               <w:rPr>
@@ -4723,23 +4001,7 @@
                 <w:sz w:val="18"/>
                 <w:szCs w:val="18"/>
               </w:rPr>
-              <w:t>")</w:t>
-            </w:r>
-            <w:proofErr w:type="gramStart"/>
-            <w:r>
-              <w:rPr>
-                <w:sz w:val="18"/>
-                <w:szCs w:val="18"/>
-              </w:rPr>
-              <w:t>;break</w:t>
-            </w:r>
-            <w:proofErr w:type="gramEnd"/>
-            <w:r>
-              <w:rPr>
-                <w:sz w:val="18"/>
-                <w:szCs w:val="18"/>
-              </w:rPr>
-              <w:t>;</w:t>
+              <w:t>");break;</w:t>
             </w:r>
           </w:p>
           <w:p>
@@ -4776,23 +4038,7 @@
                 <w:sz w:val="18"/>
                 <w:szCs w:val="18"/>
               </w:rPr>
-              <w:t xml:space="preserve">    </w:t>
-            </w:r>
-            <w:proofErr w:type="spellStart"/>
-            <w:r>
-              <w:rPr>
-                <w:sz w:val="18"/>
-                <w:szCs w:val="18"/>
-              </w:rPr>
-              <w:t>System.out.println</w:t>
-            </w:r>
-            <w:proofErr w:type="spellEnd"/>
-            <w:r>
-              <w:rPr>
-                <w:sz w:val="18"/>
-                <w:szCs w:val="18"/>
-              </w:rPr>
-              <w:t>("</w:t>
+              <w:t xml:space="preserve">    System.out.println("</w:t>
             </w:r>
             <w:r>
               <w:rPr>
@@ -4808,23 +4054,7 @@
                 <w:sz w:val="18"/>
                 <w:szCs w:val="18"/>
               </w:rPr>
-              <w:t>)</w:t>
-            </w:r>
-            <w:proofErr w:type="gramStart"/>
-            <w:r>
-              <w:rPr>
-                <w:sz w:val="18"/>
-                <w:szCs w:val="18"/>
-              </w:rPr>
-              <w:t>;break</w:t>
-            </w:r>
-            <w:proofErr w:type="gramEnd"/>
-            <w:r>
-              <w:rPr>
-                <w:sz w:val="18"/>
-                <w:szCs w:val="18"/>
-              </w:rPr>
-              <w:t>;</w:t>
+              <w:t>);break;</w:t>
             </w:r>
           </w:p>
           <w:p>
@@ -4861,23 +4091,7 @@
                 <w:sz w:val="18"/>
                 <w:szCs w:val="18"/>
               </w:rPr>
-              <w:t xml:space="preserve">    </w:t>
-            </w:r>
-            <w:proofErr w:type="spellStart"/>
-            <w:r>
-              <w:rPr>
-                <w:sz w:val="18"/>
-                <w:szCs w:val="18"/>
-              </w:rPr>
-              <w:t>System.out.println</w:t>
-            </w:r>
-            <w:proofErr w:type="spellEnd"/>
-            <w:r>
-              <w:rPr>
-                <w:sz w:val="18"/>
-                <w:szCs w:val="18"/>
-              </w:rPr>
-              <w:t>("</w:t>
+              <w:t xml:space="preserve">    System.out.println("</w:t>
             </w:r>
             <w:r>
               <w:rPr>
@@ -4899,23 +4113,7 @@
                 <w:sz w:val="18"/>
                 <w:szCs w:val="18"/>
               </w:rPr>
-              <w:t>")</w:t>
-            </w:r>
-            <w:proofErr w:type="gramStart"/>
-            <w:r>
-              <w:rPr>
-                <w:sz w:val="18"/>
-                <w:szCs w:val="18"/>
-              </w:rPr>
-              <w:t>;break</w:t>
-            </w:r>
-            <w:proofErr w:type="gramEnd"/>
-            <w:r>
-              <w:rPr>
-                <w:sz w:val="18"/>
-                <w:szCs w:val="18"/>
-              </w:rPr>
-              <w:t>;</w:t>
+              <w:t>");break;</w:t>
             </w:r>
           </w:p>
           <w:p>
@@ -4952,23 +4150,7 @@
                 <w:sz w:val="18"/>
                 <w:szCs w:val="18"/>
               </w:rPr>
-              <w:t xml:space="preserve">    </w:t>
-            </w:r>
-            <w:proofErr w:type="spellStart"/>
-            <w:r>
-              <w:rPr>
-                <w:sz w:val="18"/>
-                <w:szCs w:val="18"/>
-              </w:rPr>
-              <w:t>System.out.println</w:t>
-            </w:r>
-            <w:proofErr w:type="spellEnd"/>
-            <w:r>
-              <w:rPr>
-                <w:sz w:val="18"/>
-                <w:szCs w:val="18"/>
-              </w:rPr>
-              <w:t>("</w:t>
+              <w:t xml:space="preserve">    System.out.println("</w:t>
             </w:r>
             <w:r>
               <w:rPr>
@@ -4993,23 +4175,7 @@
                 <w:sz w:val="18"/>
                 <w:szCs w:val="18"/>
               </w:rPr>
-              <w:t>)</w:t>
-            </w:r>
-            <w:proofErr w:type="gramStart"/>
-            <w:r>
-              <w:rPr>
-                <w:sz w:val="18"/>
-                <w:szCs w:val="18"/>
-              </w:rPr>
-              <w:t>;break</w:t>
-            </w:r>
-            <w:proofErr w:type="gramEnd"/>
-            <w:r>
-              <w:rPr>
-                <w:sz w:val="18"/>
-                <w:szCs w:val="18"/>
-              </w:rPr>
-              <w:t>;</w:t>
+              <w:t>);break;</w:t>
             </w:r>
           </w:p>
           <w:p>
@@ -5039,23 +4205,7 @@
                 <w:sz w:val="18"/>
                 <w:szCs w:val="18"/>
               </w:rPr>
-              <w:t xml:space="preserve">    </w:t>
-            </w:r>
-            <w:proofErr w:type="spellStart"/>
-            <w:r>
-              <w:rPr>
-                <w:sz w:val="18"/>
-                <w:szCs w:val="18"/>
-              </w:rPr>
-              <w:t>System.out.println</w:t>
-            </w:r>
-            <w:proofErr w:type="spellEnd"/>
-            <w:r>
-              <w:rPr>
-                <w:sz w:val="18"/>
-                <w:szCs w:val="18"/>
-              </w:rPr>
-              <w:t>("</w:t>
+              <w:t xml:space="preserve">    System.out.println("</w:t>
             </w:r>
             <w:r>
               <w:rPr>
@@ -5068,23 +4218,7 @@
                 <w:sz w:val="18"/>
                 <w:szCs w:val="18"/>
               </w:rPr>
-              <w:t>")</w:t>
-            </w:r>
-            <w:proofErr w:type="gramStart"/>
-            <w:r>
-              <w:rPr>
-                <w:sz w:val="18"/>
-                <w:szCs w:val="18"/>
-              </w:rPr>
-              <w:t>;break</w:t>
-            </w:r>
-            <w:proofErr w:type="gramEnd"/>
-            <w:r>
-              <w:rPr>
-                <w:sz w:val="18"/>
-                <w:szCs w:val="18"/>
-              </w:rPr>
-              <w:t>;</w:t>
+              <w:t>");break;</w:t>
             </w:r>
           </w:p>
           <w:p>
@@ -5159,313 +4293,200 @@
           <w:b/>
         </w:rPr>
         <w:tab/>
-        <w:t xml:space="preserve">case </w:t>
-      </w:r>
-      <w:proofErr w:type="spellStart"/>
-      <w:proofErr w:type="gramStart"/>
+        <w:t xml:space="preserve">case 변수값1 : </w:t>
+      </w:r>
+      <w:r>
+        <w:rPr>
+          <w:b/>
+        </w:rPr>
+        <w:t>위의</w:t>
+      </w:r>
       <w:r>
         <w:rPr>
           <w:rFonts w:hint="eastAsia"/>
           <w:b/>
         </w:rPr>
-        <w:t>변수값</w:t>
-      </w:r>
-      <w:proofErr w:type="spellEnd"/>
+        <w:t xml:space="preserve"> 변수가 변수값1일 때 처리할 명령문; break;</w:t>
+      </w:r>
+    </w:p>
+    <w:p>
+      <w:pPr>
+        <w:spacing w:after="0"/>
+        <w:rPr>
+          <w:b/>
+        </w:rPr>
+      </w:pPr>
       <w:r>
         <w:rPr>
           <w:rFonts w:hint="eastAsia"/>
           <w:b/>
         </w:rPr>
-        <w:t>1 :</w:t>
-      </w:r>
-      <w:proofErr w:type="gramEnd"/>
+        <w:tab/>
+      </w:r>
       <w:r>
         <w:rPr>
           <w:rFonts w:hint="eastAsia"/>
           <w:b/>
         </w:rPr>
+        <w:tab/>
+        <w:t xml:space="preserve">case 변수값2 : </w:t>
+      </w:r>
+      <w:r>
+        <w:rPr>
+          <w:b/>
+        </w:rPr>
+        <w:t>위의</w:t>
+      </w:r>
+      <w:r>
+        <w:rPr>
+          <w:rFonts w:hint="eastAsia"/>
+          <w:b/>
+        </w:rPr>
+        <w:t xml:space="preserve"> 변수가 변수값1일 때 처리할 명령문; break;</w:t>
+      </w:r>
+    </w:p>
+    <w:p>
+      <w:pPr>
+        <w:spacing w:after="0"/>
+        <w:rPr>
+          <w:b/>
+        </w:rPr>
+      </w:pPr>
+      <w:r>
+        <w:rPr>
+          <w:rFonts w:hint="eastAsia"/>
+          <w:b/>
+        </w:rPr>
+        <w:tab/>
+      </w:r>
+      <w:r>
+        <w:rPr>
+          <w:rFonts w:hint="eastAsia"/>
+          <w:b/>
+        </w:rPr>
+        <w:tab/>
+      </w:r>
+      <w:r>
+        <w:rPr>
+          <w:rFonts w:eastAsiaTheme="minorHAnsi"/>
+          <w:b/>
+        </w:rPr>
+        <w:t>∙</w:t>
+      </w:r>
+      <w:r>
+        <w:rPr>
+          <w:rFonts w:eastAsiaTheme="minorHAnsi" w:hint="eastAsia"/>
+          <w:b/>
+        </w:rPr>
         <w:t xml:space="preserve"> </w:t>
       </w:r>
       <w:r>
         <w:rPr>
-          <w:b/>
-        </w:rPr>
-        <w:t>위의</w:t>
-      </w:r>
+          <w:rFonts w:eastAsiaTheme="minorHAnsi"/>
+          <w:b/>
+        </w:rPr>
+        <w:t>∙</w:t>
+      </w:r>
+      <w:r>
+        <w:rPr>
+          <w:rFonts w:eastAsiaTheme="minorHAnsi" w:hint="eastAsia"/>
+          <w:b/>
+        </w:rPr>
+        <w:t xml:space="preserve"> </w:t>
+      </w:r>
+      <w:r>
+        <w:rPr>
+          <w:rFonts w:eastAsiaTheme="minorHAnsi"/>
+          <w:b/>
+        </w:rPr>
+        <w:t>∙</w:t>
+      </w:r>
+      <w:r>
+        <w:rPr>
+          <w:rFonts w:eastAsiaTheme="minorHAnsi" w:hint="eastAsia"/>
+          <w:b/>
+        </w:rPr>
+        <w:t xml:space="preserve"> </w:t>
+      </w:r>
+      <w:r>
+        <w:rPr>
+          <w:rFonts w:eastAsiaTheme="minorHAnsi"/>
+          <w:b/>
+        </w:rPr>
+        <w:t>∙</w:t>
+      </w:r>
+      <w:r>
+        <w:rPr>
+          <w:rFonts w:eastAsiaTheme="minorHAnsi" w:hint="eastAsia"/>
+          <w:b/>
+        </w:rPr>
+        <w:t xml:space="preserve"> </w:t>
+      </w:r>
+      <w:r>
+        <w:rPr>
+          <w:rFonts w:eastAsiaTheme="minorHAnsi"/>
+          <w:b/>
+        </w:rPr>
+        <w:t>∙</w:t>
+      </w:r>
+      <w:r>
+        <w:rPr>
+          <w:rFonts w:eastAsiaTheme="minorHAnsi" w:hint="eastAsia"/>
+          <w:b/>
+        </w:rPr>
+        <w:t xml:space="preserve"> </w:t>
+      </w:r>
+      <w:r>
+        <w:rPr>
+          <w:rFonts w:eastAsiaTheme="minorHAnsi"/>
+          <w:b/>
+        </w:rPr>
+        <w:t>∙</w:t>
+      </w:r>
+    </w:p>
+    <w:p>
+      <w:pPr>
+        <w:spacing w:after="0"/>
+        <w:rPr>
+          <w:b/>
+        </w:rPr>
+      </w:pPr>
       <w:r>
         <w:rPr>
           <w:rFonts w:hint="eastAsia"/>
           <w:b/>
         </w:rPr>
-        <w:t xml:space="preserve"> 변수가 </w:t>
-      </w:r>
-      <w:proofErr w:type="spellStart"/>
+        <w:tab/>
+      </w:r>
       <w:r>
         <w:rPr>
           <w:rFonts w:hint="eastAsia"/>
           <w:b/>
         </w:rPr>
-        <w:t>변수값</w:t>
-      </w:r>
-      <w:proofErr w:type="spellEnd"/>
+        <w:tab/>
+        <w:t>default : 위의 변수값들이 아닐 때 처리할 명령문; break;</w:t>
+      </w:r>
+    </w:p>
+    <w:p>
+      <w:pPr>
+        <w:spacing w:after="0"/>
+        <w:rPr>
+          <w:b/>
+        </w:rPr>
+      </w:pPr>
       <w:r>
         <w:rPr>
           <w:rFonts w:hint="eastAsia"/>
           <w:b/>
         </w:rPr>
-        <w:t>1일 때 처리할 명령문; break;</w:t>
+        <w:tab/>
+        <w:t>}</w:t>
       </w:r>
     </w:p>
     <w:p>
       <w:pPr>
         <w:spacing w:after="0"/>
         <w:rPr>
-          <w:b/>
-        </w:rPr>
-      </w:pPr>
-      <w:r>
-        <w:rPr>
-          <w:rFonts w:hint="eastAsia"/>
-          <w:b/>
-        </w:rPr>
-        <w:tab/>
-      </w:r>
-      <w:r>
-        <w:rPr>
-          <w:rFonts w:hint="eastAsia"/>
-          <w:b/>
-        </w:rPr>
-        <w:tab/>
-        <w:t xml:space="preserve">case </w:t>
-      </w:r>
-      <w:proofErr w:type="spellStart"/>
-      <w:proofErr w:type="gramStart"/>
-      <w:r>
-        <w:rPr>
-          <w:rFonts w:hint="eastAsia"/>
-          <w:b/>
-        </w:rPr>
-        <w:t>변수값</w:t>
-      </w:r>
-      <w:proofErr w:type="spellEnd"/>
-      <w:r>
-        <w:rPr>
-          <w:rFonts w:hint="eastAsia"/>
-          <w:b/>
-        </w:rPr>
-        <w:t>2 :</w:t>
-      </w:r>
-      <w:proofErr w:type="gramEnd"/>
-      <w:r>
-        <w:rPr>
-          <w:rFonts w:hint="eastAsia"/>
-          <w:b/>
-        </w:rPr>
-        <w:t xml:space="preserve"> </w:t>
-      </w:r>
-      <w:r>
-        <w:rPr>
-          <w:b/>
-        </w:rPr>
-        <w:t>위의</w:t>
-      </w:r>
-      <w:r>
-        <w:rPr>
-          <w:rFonts w:hint="eastAsia"/>
-          <w:b/>
-        </w:rPr>
-        <w:t xml:space="preserve"> 변수가 </w:t>
-      </w:r>
-      <w:proofErr w:type="spellStart"/>
-      <w:r>
-        <w:rPr>
-          <w:rFonts w:hint="eastAsia"/>
-          <w:b/>
-        </w:rPr>
-        <w:t>변수값</w:t>
-      </w:r>
-      <w:proofErr w:type="spellEnd"/>
-      <w:r>
-        <w:rPr>
-          <w:rFonts w:hint="eastAsia"/>
-          <w:b/>
-        </w:rPr>
-        <w:t>1일 때 처리할 명령문; break;</w:t>
-      </w:r>
-    </w:p>
-    <w:p>
-      <w:pPr>
-        <w:spacing w:after="0"/>
-        <w:rPr>
-          <w:b/>
-        </w:rPr>
-      </w:pPr>
-      <w:r>
-        <w:rPr>
-          <w:rFonts w:hint="eastAsia"/>
-          <w:b/>
-        </w:rPr>
-        <w:tab/>
-      </w:r>
-      <w:r>
-        <w:rPr>
-          <w:rFonts w:hint="eastAsia"/>
-          <w:b/>
-        </w:rPr>
-        <w:tab/>
-      </w:r>
-      <w:r>
-        <w:rPr>
-          <w:rFonts w:eastAsiaTheme="minorHAnsi"/>
-          <w:b/>
-        </w:rPr>
-        <w:t>∙</w:t>
-      </w:r>
-      <w:r>
-        <w:rPr>
-          <w:rFonts w:eastAsiaTheme="minorHAnsi" w:hint="eastAsia"/>
-          <w:b/>
-        </w:rPr>
-        <w:t xml:space="preserve"> </w:t>
-      </w:r>
-      <w:r>
-        <w:rPr>
-          <w:rFonts w:eastAsiaTheme="minorHAnsi"/>
-          <w:b/>
-        </w:rPr>
-        <w:t>∙</w:t>
-      </w:r>
-      <w:r>
-        <w:rPr>
-          <w:rFonts w:eastAsiaTheme="minorHAnsi" w:hint="eastAsia"/>
-          <w:b/>
-        </w:rPr>
-        <w:t xml:space="preserve"> </w:t>
-      </w:r>
-      <w:r>
-        <w:rPr>
-          <w:rFonts w:eastAsiaTheme="minorHAnsi"/>
-          <w:b/>
-        </w:rPr>
-        <w:t>∙</w:t>
-      </w:r>
-      <w:r>
-        <w:rPr>
-          <w:rFonts w:eastAsiaTheme="minorHAnsi" w:hint="eastAsia"/>
-          <w:b/>
-        </w:rPr>
-        <w:t xml:space="preserve"> </w:t>
-      </w:r>
-      <w:r>
-        <w:rPr>
-          <w:rFonts w:eastAsiaTheme="minorHAnsi"/>
-          <w:b/>
-        </w:rPr>
-        <w:t>∙</w:t>
-      </w:r>
-      <w:r>
-        <w:rPr>
-          <w:rFonts w:eastAsiaTheme="minorHAnsi" w:hint="eastAsia"/>
-          <w:b/>
-        </w:rPr>
-        <w:t xml:space="preserve"> </w:t>
-      </w:r>
-      <w:r>
-        <w:rPr>
-          <w:rFonts w:eastAsiaTheme="minorHAnsi"/>
-          <w:b/>
-        </w:rPr>
-        <w:t>∙</w:t>
-      </w:r>
-      <w:r>
-        <w:rPr>
-          <w:rFonts w:eastAsiaTheme="minorHAnsi" w:hint="eastAsia"/>
-          <w:b/>
-        </w:rPr>
-        <w:t xml:space="preserve"> </w:t>
-      </w:r>
-      <w:r>
-        <w:rPr>
-          <w:rFonts w:eastAsiaTheme="minorHAnsi"/>
-          <w:b/>
-        </w:rPr>
-        <w:t>∙</w:t>
-      </w:r>
-    </w:p>
-    <w:p>
-      <w:pPr>
-        <w:spacing w:after="0"/>
-        <w:rPr>
-          <w:b/>
-        </w:rPr>
-      </w:pPr>
-      <w:r>
-        <w:rPr>
-          <w:rFonts w:hint="eastAsia"/>
-          <w:b/>
-        </w:rPr>
-        <w:tab/>
-      </w:r>
-      <w:r>
-        <w:rPr>
-          <w:rFonts w:hint="eastAsia"/>
-          <w:b/>
-        </w:rPr>
-        <w:tab/>
-      </w:r>
-      <w:proofErr w:type="gramStart"/>
-      <w:r>
-        <w:rPr>
-          <w:rFonts w:hint="eastAsia"/>
-          <w:b/>
-        </w:rPr>
-        <w:t>default :</w:t>
-      </w:r>
-      <w:proofErr w:type="gramEnd"/>
-      <w:r>
-        <w:rPr>
-          <w:rFonts w:hint="eastAsia"/>
-          <w:b/>
-        </w:rPr>
-        <w:t xml:space="preserve"> 위의 </w:t>
-      </w:r>
-      <w:proofErr w:type="spellStart"/>
-      <w:r>
-        <w:rPr>
-          <w:rFonts w:hint="eastAsia"/>
-          <w:b/>
-        </w:rPr>
-        <w:t>변수값들이</w:t>
-      </w:r>
-      <w:proofErr w:type="spellEnd"/>
-      <w:r>
-        <w:rPr>
-          <w:rFonts w:hint="eastAsia"/>
-          <w:b/>
-        </w:rPr>
-        <w:t xml:space="preserve"> 아닐 때 처리할 명령문; break;</w:t>
-      </w:r>
-    </w:p>
-    <w:p>
-      <w:pPr>
-        <w:spacing w:after="0"/>
-        <w:rPr>
-          <w:b/>
-        </w:rPr>
-      </w:pPr>
-      <w:r>
-        <w:rPr>
-          <w:rFonts w:hint="eastAsia"/>
-          <w:b/>
-        </w:rPr>
-        <w:tab/>
-        <w:t>}</w:t>
-      </w:r>
-    </w:p>
-    <w:p>
-      <w:pPr>
-        <w:spacing w:after="0"/>
-        <w:rPr>
           <w:rFonts w:ascii="맑은 고딕" w:eastAsia="맑은 고딕" w:hAnsi="맑은 고딕" w:cs="맑은 고딕"/>
         </w:rPr>
       </w:pPr>
@@ -5473,55 +4494,13 @@
         <w:rPr>
           <w:rFonts w:ascii="맑은 고딕" w:eastAsia="맑은 고딕" w:hAnsi="맑은 고딕" w:cs="맑은 고딕" w:hint="eastAsia"/>
         </w:rPr>
-        <w:t>(</w:t>
-      </w:r>
-      <w:proofErr w:type="spellStart"/>
-      <w:r>
-        <w:rPr>
-          <w:rFonts w:ascii="맑은 고딕" w:eastAsia="맑은 고딕" w:hAnsi="맑은 고딕" w:cs="맑은 고딕" w:hint="eastAsia"/>
-        </w:rPr>
-        <w:t>실습예제</w:t>
-      </w:r>
-      <w:proofErr w:type="spellEnd"/>
-      <w:r>
-        <w:rPr>
-          <w:rFonts w:ascii="맑은 고딕" w:eastAsia="맑은 고딕" w:hAnsi="맑은 고딕" w:cs="맑은 고딕" w:hint="eastAsia"/>
-        </w:rPr>
-        <w:t xml:space="preserve">1) </w:t>
+        <w:t xml:space="preserve">(실습예제1) </w:t>
       </w:r>
       <w:r>
         <w:rPr>
           <w:rFonts w:ascii="맑은 고딕" w:eastAsia="맑은 고딕" w:hAnsi="맑은 고딕" w:cs="맑은 고딕"/>
         </w:rPr>
-        <w:t xml:space="preserve">키보드로부터 점수를 </w:t>
-      </w:r>
-      <w:proofErr w:type="spellStart"/>
-      <w:r>
-        <w:rPr>
-          <w:rFonts w:ascii="맑은 고딕" w:eastAsia="맑은 고딕" w:hAnsi="맑은 고딕" w:cs="맑은 고딕"/>
-        </w:rPr>
-        <w:t>입력받아</w:t>
-      </w:r>
-      <w:proofErr w:type="spellEnd"/>
-      <w:r>
-        <w:rPr>
-          <w:rFonts w:ascii="맑은 고딕" w:eastAsia="맑은 고딕" w:hAnsi="맑은 고딕" w:cs="맑은 고딕"/>
-        </w:rPr>
-        <w:t xml:space="preserve"> 학점을 출력하는 프로그램을 작성(if문</w:t>
-      </w:r>
-      <w:proofErr w:type="gramStart"/>
-      <w:r>
-        <w:rPr>
-          <w:rFonts w:ascii="맑은 고딕" w:eastAsia="맑은 고딕" w:hAnsi="맑은 고딕" w:cs="맑은 고딕"/>
-        </w:rPr>
-        <w:t>,switch문</w:t>
-      </w:r>
-      <w:proofErr w:type="gramEnd"/>
-      <w:r>
-        <w:rPr>
-          <w:rFonts w:ascii="맑은 고딕" w:eastAsia="맑은 고딕" w:hAnsi="맑은 고딕" w:cs="맑은 고딕"/>
-        </w:rPr>
-        <w:t>)</w:t>
+        <w:t>키보드로부터 점수를 입력받아 학점을 출력하는 프로그램을 작성(if문,switch문)</w:t>
       </w:r>
     </w:p>
     <w:p>
@@ -5582,25 +4561,8 @@
           <w:rFonts w:ascii="Consolas" w:eastAsia="Consolas" w:hAnsi="Consolas" w:cs="Consolas"/>
           <w:color w:val="000000"/>
         </w:rPr>
-        <w:t xml:space="preserve"> main(</w:t>
-      </w:r>
-      <w:proofErr w:type="gramStart"/>
-      <w:r>
-        <w:rPr>
-          <w:rFonts w:ascii="Consolas" w:eastAsia="Consolas" w:hAnsi="Consolas" w:cs="Consolas"/>
-          <w:color w:val="000000"/>
-        </w:rPr>
-        <w:t>String[</w:t>
-      </w:r>
-      <w:proofErr w:type="gramEnd"/>
-      <w:r>
-        <w:rPr>
-          <w:rFonts w:ascii="Consolas" w:eastAsia="Consolas" w:hAnsi="Consolas" w:cs="Consolas"/>
-          <w:color w:val="000000"/>
-        </w:rPr>
-        <w:t xml:space="preserve">] </w:t>
-      </w:r>
-      <w:proofErr w:type="spellStart"/>
+        <w:t xml:space="preserve"> main(String[] </w:t>
+      </w:r>
       <w:r>
         <w:rPr>
           <w:rFonts w:ascii="Consolas" w:eastAsia="Consolas" w:hAnsi="Consolas" w:cs="Consolas"/>
@@ -5608,7 +4570,6 @@
         </w:rPr>
         <w:t>args</w:t>
       </w:r>
-      <w:proofErr w:type="spellEnd"/>
       <w:r>
         <w:rPr>
           <w:rFonts w:ascii="Consolas" w:eastAsia="Consolas" w:hAnsi="Consolas" w:cs="Consolas"/>
@@ -5650,27 +4611,7 @@
           <w:kern w:val="0"/>
           <w:szCs w:val="20"/>
         </w:rPr>
-        <w:t xml:space="preserve">Scanner </w:t>
-      </w:r>
-      <w:proofErr w:type="spellStart"/>
-      <w:r>
-        <w:rPr>
-          <w:rFonts w:ascii="Consolas" w:hAnsi="Consolas" w:cs="Consolas"/>
-          <w:color w:val="000000"/>
-          <w:kern w:val="0"/>
-          <w:szCs w:val="20"/>
-        </w:rPr>
-        <w:t>sc</w:t>
-      </w:r>
-      <w:proofErr w:type="spellEnd"/>
-      <w:r>
-        <w:rPr>
-          <w:rFonts w:ascii="Consolas" w:hAnsi="Consolas" w:cs="Consolas"/>
-          <w:color w:val="000000"/>
-          <w:kern w:val="0"/>
-          <w:szCs w:val="20"/>
-        </w:rPr>
-        <w:t xml:space="preserve"> = </w:t>
+        <w:t xml:space="preserve">Scanner sc = </w:t>
       </w:r>
       <w:r>
         <w:rPr>
@@ -5722,26 +4663,7 @@
           <w:szCs w:val="20"/>
         </w:rPr>
         <w:tab/>
-      </w:r>
-      <w:proofErr w:type="spellStart"/>
-      <w:r>
-        <w:rPr>
-          <w:rFonts w:ascii="Consolas" w:hAnsi="Consolas" w:cs="Consolas"/>
-          <w:color w:val="000000"/>
-          <w:kern w:val="0"/>
-          <w:szCs w:val="20"/>
-        </w:rPr>
-        <w:t>System.out.print</w:t>
-      </w:r>
-      <w:proofErr w:type="spellEnd"/>
-      <w:r>
-        <w:rPr>
-          <w:rFonts w:ascii="Consolas" w:hAnsi="Consolas" w:cs="Consolas"/>
-          <w:color w:val="000000"/>
-          <w:kern w:val="0"/>
-          <w:szCs w:val="20"/>
-        </w:rPr>
-        <w:t>(</w:t>
+        <w:t>System.out.print(</w:t>
       </w:r>
       <w:r>
         <w:rPr>
@@ -5770,7 +4692,6 @@
         </w:rPr>
         <w:t xml:space="preserve"> </w:t>
       </w:r>
-      <w:proofErr w:type="gramStart"/>
       <w:r>
         <w:rPr>
           <w:rFonts w:ascii="Consolas" w:hAnsi="Consolas" w:cs="Consolas"/>
@@ -5787,17 +4708,7 @@
           <w:kern w:val="0"/>
           <w:szCs w:val="20"/>
         </w:rPr>
-        <w:t xml:space="preserve"> :</w:t>
-      </w:r>
-      <w:proofErr w:type="gramEnd"/>
-      <w:r>
-        <w:rPr>
-          <w:rFonts w:ascii="Consolas" w:hAnsi="Consolas" w:cs="Consolas"/>
-          <w:color w:val="2A00FF"/>
-          <w:kern w:val="0"/>
-          <w:szCs w:val="20"/>
-        </w:rPr>
-        <w:t xml:space="preserve"> "</w:t>
+        <w:t xml:space="preserve"> : "</w:t>
       </w:r>
       <w:r>
         <w:rPr>
@@ -5839,7 +4750,6 @@
         </w:rPr>
         <w:tab/>
       </w:r>
-      <w:proofErr w:type="spellStart"/>
       <w:r>
         <w:rPr>
           <w:rFonts w:ascii="Consolas" w:hAnsi="Consolas" w:cs="Consolas"/>
@@ -5851,37 +4761,14 @@
         </w:rPr>
         <w:t>int</w:t>
       </w:r>
-      <w:proofErr w:type="spellEnd"/>
-      <w:r>
-        <w:rPr>
-          <w:rFonts w:ascii="Consolas" w:hAnsi="Consolas" w:cs="Consolas"/>
-          <w:color w:val="000000"/>
-          <w:kern w:val="0"/>
-          <w:szCs w:val="20"/>
-        </w:rPr>
-        <w:t xml:space="preserve"> score = </w:t>
-      </w:r>
-      <w:proofErr w:type="spellStart"/>
-      <w:proofErr w:type="gramStart"/>
-      <w:r>
-        <w:rPr>
-          <w:rFonts w:ascii="Consolas" w:hAnsi="Consolas" w:cs="Consolas"/>
-          <w:color w:val="000000"/>
-          <w:kern w:val="0"/>
-          <w:szCs w:val="20"/>
-        </w:rPr>
-        <w:t>sc.nextInt</w:t>
-      </w:r>
-      <w:proofErr w:type="spellEnd"/>
-      <w:proofErr w:type="gramEnd"/>
-      <w:r>
-        <w:rPr>
-          <w:rFonts w:ascii="Consolas" w:hAnsi="Consolas" w:cs="Consolas"/>
-          <w:color w:val="000000"/>
-          <w:kern w:val="0"/>
-          <w:szCs w:val="20"/>
-        </w:rPr>
-        <w:t>();</w:t>
+      <w:r>
+        <w:rPr>
+          <w:rFonts w:ascii="Consolas" w:hAnsi="Consolas" w:cs="Consolas"/>
+          <w:color w:val="000000"/>
+          <w:kern w:val="0"/>
+          <w:szCs w:val="20"/>
+        </w:rPr>
+        <w:t xml:space="preserve"> score = sc.nextInt();</w:t>
       </w:r>
     </w:p>
     <w:p>
@@ -5914,7 +4801,6 @@
         </w:rPr>
         <w:tab/>
       </w:r>
-      <w:proofErr w:type="gramStart"/>
       <w:r>
         <w:rPr>
           <w:rFonts w:ascii="Consolas" w:hAnsi="Consolas" w:cs="Consolas"/>
@@ -5933,17 +4819,7 @@
           <w:kern w:val="0"/>
           <w:szCs w:val="20"/>
         </w:rPr>
-        <w:t>(</w:t>
-      </w:r>
-      <w:proofErr w:type="gramEnd"/>
-      <w:r>
-        <w:rPr>
-          <w:rFonts w:ascii="Consolas" w:hAnsi="Consolas" w:cs="Consolas"/>
-          <w:color w:val="000000"/>
-          <w:kern w:val="0"/>
-          <w:szCs w:val="20"/>
-        </w:rPr>
-        <w:t>90&lt;=score &amp;&amp; score&lt;=100) {</w:t>
+        <w:t>(90&lt;=score &amp;&amp; score&lt;=100) {</w:t>
       </w:r>
     </w:p>
     <w:p>
@@ -5984,26 +4860,7 @@
           <w:szCs w:val="20"/>
         </w:rPr>
         <w:tab/>
-      </w:r>
-      <w:proofErr w:type="spellStart"/>
-      <w:r>
-        <w:rPr>
-          <w:rFonts w:ascii="Consolas" w:hAnsi="Consolas" w:cs="Consolas"/>
-          <w:color w:val="000000"/>
-          <w:kern w:val="0"/>
-          <w:szCs w:val="20"/>
-        </w:rPr>
-        <w:t>System.out.println</w:t>
-      </w:r>
-      <w:proofErr w:type="spellEnd"/>
-      <w:r>
-        <w:rPr>
-          <w:rFonts w:ascii="Consolas" w:hAnsi="Consolas" w:cs="Consolas"/>
-          <w:color w:val="000000"/>
-          <w:kern w:val="0"/>
-          <w:szCs w:val="20"/>
-        </w:rPr>
-        <w:t>(</w:t>
+        <w:t>System.out.println(</w:t>
       </w:r>
       <w:r>
         <w:rPr>
@@ -6080,26 +4937,7 @@
           <w:szCs w:val="20"/>
         </w:rPr>
         <w:tab/>
-      </w:r>
-      <w:proofErr w:type="spellStart"/>
-      <w:r>
-        <w:rPr>
-          <w:rFonts w:ascii="Consolas" w:hAnsi="Consolas" w:cs="Consolas"/>
-          <w:color w:val="000000"/>
-          <w:kern w:val="0"/>
-          <w:szCs w:val="20"/>
-        </w:rPr>
-        <w:t>System.out.println</w:t>
-      </w:r>
-      <w:proofErr w:type="spellEnd"/>
-      <w:r>
-        <w:rPr>
-          <w:rFonts w:ascii="Consolas" w:hAnsi="Consolas" w:cs="Consolas"/>
-          <w:color w:val="000000"/>
-          <w:kern w:val="0"/>
-          <w:szCs w:val="20"/>
-        </w:rPr>
-        <w:t>(</w:t>
+        <w:t>System.out.println(</w:t>
       </w:r>
       <w:r>
         <w:rPr>
@@ -6110,7 +4948,6 @@
         </w:rPr>
         <w:t>"</w:t>
       </w:r>
-      <w:proofErr w:type="spellStart"/>
       <w:r>
         <w:rPr>
           <w:rFonts w:ascii="Consolas" w:hAnsi="Consolas" w:cs="Consolas"/>
@@ -6120,7 +4957,6 @@
         </w:rPr>
         <w:t>무척잘했어</w:t>
       </w:r>
-      <w:proofErr w:type="spellEnd"/>
       <w:r>
         <w:rPr>
           <w:rFonts w:ascii="Consolas" w:hAnsi="Consolas" w:cs="Consolas"/>
@@ -6191,7 +5027,6 @@
         </w:rPr>
         <w:t xml:space="preserve"> </w:t>
       </w:r>
-      <w:proofErr w:type="gramStart"/>
       <w:r>
         <w:rPr>
           <w:rFonts w:ascii="Consolas" w:hAnsi="Consolas" w:cs="Consolas"/>
@@ -6210,17 +5045,7 @@
           <w:kern w:val="0"/>
           <w:szCs w:val="20"/>
         </w:rPr>
-        <w:t>(</w:t>
-      </w:r>
-      <w:proofErr w:type="gramEnd"/>
-      <w:r>
-        <w:rPr>
-          <w:rFonts w:ascii="Consolas" w:hAnsi="Consolas" w:cs="Consolas"/>
-          <w:color w:val="000000"/>
-          <w:kern w:val="0"/>
-          <w:szCs w:val="20"/>
-        </w:rPr>
-        <w:t>80&lt;= score &amp;&amp; score&lt;90) {</w:t>
+        <w:t>(80&lt;= score &amp;&amp; score&lt;90) {</w:t>
       </w:r>
     </w:p>
     <w:p>
@@ -6261,26 +5086,7 @@
           <w:szCs w:val="20"/>
         </w:rPr>
         <w:tab/>
-      </w:r>
-      <w:proofErr w:type="spellStart"/>
-      <w:r>
-        <w:rPr>
-          <w:rFonts w:ascii="Consolas" w:hAnsi="Consolas" w:cs="Consolas"/>
-          <w:color w:val="000000"/>
-          <w:kern w:val="0"/>
-          <w:szCs w:val="20"/>
-        </w:rPr>
-        <w:t>System.out.println</w:t>
-      </w:r>
-      <w:proofErr w:type="spellEnd"/>
-      <w:r>
-        <w:rPr>
-          <w:rFonts w:ascii="Consolas" w:hAnsi="Consolas" w:cs="Consolas"/>
-          <w:color w:val="000000"/>
-          <w:kern w:val="0"/>
-          <w:szCs w:val="20"/>
-        </w:rPr>
-        <w:t>(</w:t>
+        <w:t>System.out.println(</w:t>
       </w:r>
       <w:r>
         <w:rPr>
@@ -6357,26 +5163,7 @@
           <w:szCs w:val="20"/>
         </w:rPr>
         <w:tab/>
-      </w:r>
-      <w:proofErr w:type="spellStart"/>
-      <w:r>
-        <w:rPr>
-          <w:rFonts w:ascii="Consolas" w:hAnsi="Consolas" w:cs="Consolas"/>
-          <w:color w:val="000000"/>
-          <w:kern w:val="0"/>
-          <w:szCs w:val="20"/>
-        </w:rPr>
-        <w:t>System.out.println</w:t>
-      </w:r>
-      <w:proofErr w:type="spellEnd"/>
-      <w:r>
-        <w:rPr>
-          <w:rFonts w:ascii="Consolas" w:hAnsi="Consolas" w:cs="Consolas"/>
-          <w:color w:val="000000"/>
-          <w:kern w:val="0"/>
-          <w:szCs w:val="20"/>
-        </w:rPr>
-        <w:t>(</w:t>
+        <w:t>System.out.println(</w:t>
       </w:r>
       <w:r>
         <w:rPr>
@@ -6387,7 +5174,6 @@
         </w:rPr>
         <w:t>"</w:t>
       </w:r>
-      <w:proofErr w:type="spellStart"/>
       <w:r>
         <w:rPr>
           <w:rFonts w:ascii="Consolas" w:hAnsi="Consolas" w:cs="Consolas"/>
@@ -6397,7 +5183,6 @@
         </w:rPr>
         <w:t>그닥</w:t>
       </w:r>
-      <w:proofErr w:type="spellEnd"/>
       <w:r>
         <w:rPr>
           <w:rFonts w:ascii="Consolas" w:hAnsi="Consolas" w:cs="Consolas"/>
@@ -6446,15 +5231,6 @@
           <w:szCs w:val="20"/>
         </w:rPr>
         <w:tab/>
-      </w:r>
-      <w:proofErr w:type="gramStart"/>
-      <w:r>
-        <w:rPr>
-          <w:rFonts w:ascii="Consolas" w:hAnsi="Consolas" w:cs="Consolas"/>
-          <w:color w:val="000000"/>
-          <w:kern w:val="0"/>
-          <w:szCs w:val="20"/>
-        </w:rPr>
         <w:t>}</w:t>
       </w:r>
       <w:r>
@@ -6468,7 +5244,6 @@
         </w:rPr>
         <w:t>else</w:t>
       </w:r>
-      <w:proofErr w:type="gramEnd"/>
       <w:r>
         <w:rPr>
           <w:rFonts w:ascii="Consolas" w:hAnsi="Consolas" w:cs="Consolas"/>
@@ -6537,26 +5312,7 @@
           <w:szCs w:val="20"/>
         </w:rPr>
         <w:tab/>
-      </w:r>
-      <w:proofErr w:type="spellStart"/>
-      <w:r>
-        <w:rPr>
-          <w:rFonts w:ascii="Consolas" w:hAnsi="Consolas" w:cs="Consolas"/>
-          <w:color w:val="000000"/>
-          <w:kern w:val="0"/>
-          <w:szCs w:val="20"/>
-        </w:rPr>
-        <w:t>System.out.println</w:t>
-      </w:r>
-      <w:proofErr w:type="spellEnd"/>
-      <w:r>
-        <w:rPr>
-          <w:rFonts w:ascii="Consolas" w:hAnsi="Consolas" w:cs="Consolas"/>
-          <w:color w:val="000000"/>
-          <w:kern w:val="0"/>
-          <w:szCs w:val="20"/>
-        </w:rPr>
-        <w:t>(</w:t>
+        <w:t>System.out.println(</w:t>
       </w:r>
       <w:r>
         <w:rPr>
@@ -6633,15 +5389,6 @@
           <w:szCs w:val="20"/>
         </w:rPr>
         <w:tab/>
-      </w:r>
-      <w:proofErr w:type="spellStart"/>
-      <w:r>
-        <w:rPr>
-          <w:rFonts w:ascii="Consolas" w:hAnsi="Consolas" w:cs="Consolas"/>
-          <w:color w:val="000000"/>
-          <w:kern w:val="0"/>
-          <w:szCs w:val="20"/>
-        </w:rPr>
         <w:t>System.out.</w:t>
       </w:r>
       <w:r>
@@ -6654,7 +5401,6 @@
         </w:rPr>
         <w:t>println</w:t>
       </w:r>
-      <w:proofErr w:type="spellEnd"/>
       <w:r>
         <w:rPr>
           <w:rFonts w:ascii="Consolas" w:hAnsi="Consolas" w:cs="Consolas"/>
@@ -6673,7 +5419,6 @@
         </w:rPr>
         <w:t>"</w:t>
       </w:r>
-      <w:proofErr w:type="spellStart"/>
       <w:r>
         <w:rPr>
           <w:rFonts w:ascii="Consolas" w:hAnsi="Consolas" w:cs="Consolas"/>
@@ -6683,7 +5428,6 @@
         </w:rPr>
         <w:t>그닥</w:t>
       </w:r>
-      <w:proofErr w:type="spellEnd"/>
       <w:r>
         <w:rPr>
           <w:rFonts w:ascii="Consolas" w:hAnsi="Consolas" w:cs="Consolas"/>
@@ -6732,15 +5476,6 @@
           <w:szCs w:val="20"/>
         </w:rPr>
         <w:tab/>
-      </w:r>
-      <w:proofErr w:type="gramStart"/>
-      <w:r>
-        <w:rPr>
-          <w:rFonts w:ascii="Consolas" w:hAnsi="Consolas" w:cs="Consolas"/>
-          <w:color w:val="000000"/>
-          <w:kern w:val="0"/>
-          <w:szCs w:val="20"/>
-        </w:rPr>
         <w:t>}</w:t>
       </w:r>
       <w:r>
@@ -6754,7 +5489,6 @@
         </w:rPr>
         <w:t>else</w:t>
       </w:r>
-      <w:proofErr w:type="gramEnd"/>
       <w:r>
         <w:rPr>
           <w:rFonts w:ascii="Consolas" w:hAnsi="Consolas" w:cs="Consolas"/>
@@ -6823,26 +5557,7 @@
           <w:szCs w:val="20"/>
         </w:rPr>
         <w:tab/>
-      </w:r>
-      <w:proofErr w:type="spellStart"/>
-      <w:r>
-        <w:rPr>
-          <w:rFonts w:ascii="Consolas" w:hAnsi="Consolas" w:cs="Consolas"/>
-          <w:color w:val="000000"/>
-          <w:kern w:val="0"/>
-          <w:szCs w:val="20"/>
-        </w:rPr>
-        <w:t>System.out.println</w:t>
-      </w:r>
-      <w:proofErr w:type="spellEnd"/>
-      <w:r>
-        <w:rPr>
-          <w:rFonts w:ascii="Consolas" w:hAnsi="Consolas" w:cs="Consolas"/>
-          <w:color w:val="000000"/>
-          <w:kern w:val="0"/>
-          <w:szCs w:val="20"/>
-        </w:rPr>
-        <w:t>(</w:t>
+        <w:t>System.out.println(</w:t>
       </w:r>
       <w:r>
         <w:rPr>
@@ -6919,26 +5634,7 @@
           <w:szCs w:val="20"/>
         </w:rPr>
         <w:tab/>
-      </w:r>
-      <w:proofErr w:type="spellStart"/>
-      <w:r>
-        <w:rPr>
-          <w:rFonts w:ascii="Consolas" w:hAnsi="Consolas" w:cs="Consolas"/>
-          <w:color w:val="000000"/>
-          <w:kern w:val="0"/>
-          <w:szCs w:val="20"/>
-        </w:rPr>
-        <w:t>System.out.println</w:t>
-      </w:r>
-      <w:proofErr w:type="spellEnd"/>
-      <w:r>
-        <w:rPr>
-          <w:rFonts w:ascii="Consolas" w:hAnsi="Consolas" w:cs="Consolas"/>
-          <w:color w:val="000000"/>
-          <w:kern w:val="0"/>
-          <w:szCs w:val="20"/>
-        </w:rPr>
-        <w:t>(</w:t>
+        <w:t>System.out.println(</w:t>
       </w:r>
       <w:r>
         <w:rPr>
@@ -7007,15 +5703,6 @@
           <w:szCs w:val="20"/>
         </w:rPr>
         <w:tab/>
-      </w:r>
-      <w:proofErr w:type="gramStart"/>
-      <w:r>
-        <w:rPr>
-          <w:rFonts w:ascii="Consolas" w:hAnsi="Consolas" w:cs="Consolas"/>
-          <w:color w:val="000000"/>
-          <w:kern w:val="0"/>
-          <w:szCs w:val="20"/>
-        </w:rPr>
         <w:t>}</w:t>
       </w:r>
       <w:r>
@@ -7029,7 +5716,6 @@
         </w:rPr>
         <w:t>else</w:t>
       </w:r>
-      <w:proofErr w:type="gramEnd"/>
       <w:r>
         <w:rPr>
           <w:rFonts w:ascii="Consolas" w:hAnsi="Consolas" w:cs="Consolas"/>
@@ -7098,26 +5784,7 @@
           <w:szCs w:val="20"/>
         </w:rPr>
         <w:tab/>
-      </w:r>
-      <w:proofErr w:type="spellStart"/>
-      <w:r>
-        <w:rPr>
-          <w:rFonts w:ascii="Consolas" w:hAnsi="Consolas" w:cs="Consolas"/>
-          <w:color w:val="000000"/>
-          <w:kern w:val="0"/>
-          <w:szCs w:val="20"/>
-        </w:rPr>
-        <w:t>System.out.println</w:t>
-      </w:r>
-      <w:proofErr w:type="spellEnd"/>
-      <w:r>
-        <w:rPr>
-          <w:rFonts w:ascii="Consolas" w:hAnsi="Consolas" w:cs="Consolas"/>
-          <w:color w:val="000000"/>
-          <w:kern w:val="0"/>
-          <w:szCs w:val="20"/>
-        </w:rPr>
-        <w:t>(</w:t>
+        <w:t>System.out.println(</w:t>
       </w:r>
       <w:r>
         <w:rPr>
@@ -7194,26 +5861,7 @@
           <w:szCs w:val="20"/>
         </w:rPr>
         <w:tab/>
-      </w:r>
-      <w:proofErr w:type="spellStart"/>
-      <w:r>
-        <w:rPr>
-          <w:rFonts w:ascii="Consolas" w:hAnsi="Consolas" w:cs="Consolas"/>
-          <w:color w:val="000000"/>
-          <w:kern w:val="0"/>
-          <w:szCs w:val="20"/>
-        </w:rPr>
-        <w:t>System.out.println</w:t>
-      </w:r>
-      <w:proofErr w:type="spellEnd"/>
-      <w:r>
-        <w:rPr>
-          <w:rFonts w:ascii="Consolas" w:hAnsi="Consolas" w:cs="Consolas"/>
-          <w:color w:val="000000"/>
-          <w:kern w:val="0"/>
-          <w:szCs w:val="20"/>
-        </w:rPr>
-        <w:t>(</w:t>
+        <w:t>System.out.println(</w:t>
       </w:r>
       <w:r>
         <w:rPr>
@@ -7281,15 +5929,6 @@
           <w:szCs w:val="20"/>
         </w:rPr>
         <w:tab/>
-      </w:r>
-      <w:proofErr w:type="gramStart"/>
-      <w:r>
-        <w:rPr>
-          <w:rFonts w:ascii="Consolas" w:hAnsi="Consolas" w:cs="Consolas"/>
-          <w:color w:val="000000"/>
-          <w:kern w:val="0"/>
-          <w:szCs w:val="20"/>
-        </w:rPr>
         <w:t>}</w:t>
       </w:r>
       <w:r>
@@ -7303,7 +5942,6 @@
         </w:rPr>
         <w:t>else</w:t>
       </w:r>
-      <w:proofErr w:type="gramEnd"/>
       <w:r>
         <w:rPr>
           <w:rFonts w:ascii="Consolas" w:hAnsi="Consolas" w:cs="Consolas"/>
@@ -7353,26 +5991,7 @@
           <w:szCs w:val="20"/>
         </w:rPr>
         <w:tab/>
-      </w:r>
-      <w:proofErr w:type="spellStart"/>
-      <w:r>
-        <w:rPr>
-          <w:rFonts w:ascii="Consolas" w:hAnsi="Consolas" w:cs="Consolas"/>
-          <w:color w:val="000000"/>
-          <w:kern w:val="0"/>
-          <w:szCs w:val="20"/>
-        </w:rPr>
-        <w:t>System.out.println</w:t>
-      </w:r>
-      <w:proofErr w:type="spellEnd"/>
-      <w:r>
-        <w:rPr>
-          <w:rFonts w:ascii="Consolas" w:hAnsi="Consolas" w:cs="Consolas"/>
-          <w:color w:val="000000"/>
-          <w:kern w:val="0"/>
-          <w:szCs w:val="20"/>
-        </w:rPr>
-        <w:t>(</w:t>
+        <w:t>System.out.println(</w:t>
       </w:r>
       <w:r>
         <w:rPr>
@@ -7497,28 +6116,7 @@
           <w:szCs w:val="20"/>
         </w:rPr>
         <w:tab/>
-      </w:r>
-      <w:proofErr w:type="spellStart"/>
-      <w:proofErr w:type="gramStart"/>
-      <w:r>
-        <w:rPr>
-          <w:rFonts w:ascii="Consolas" w:hAnsi="Consolas" w:cs="Consolas"/>
-          <w:color w:val="000000"/>
-          <w:kern w:val="0"/>
-          <w:szCs w:val="20"/>
-        </w:rPr>
-        <w:t>sc.close</w:t>
-      </w:r>
-      <w:proofErr w:type="spellEnd"/>
-      <w:proofErr w:type="gramEnd"/>
-      <w:r>
-        <w:rPr>
-          <w:rFonts w:ascii="Consolas" w:hAnsi="Consolas" w:cs="Consolas"/>
-          <w:color w:val="000000"/>
-          <w:kern w:val="0"/>
-          <w:szCs w:val="20"/>
-        </w:rPr>
-        <w:t>();</w:t>
+        <w:t>sc.close();</w:t>
       </w:r>
     </w:p>
     <w:p>
@@ -7597,25 +6195,8 @@
           <w:rFonts w:ascii="Consolas" w:eastAsia="Consolas" w:hAnsi="Consolas" w:cs="Consolas"/>
           <w:color w:val="000000"/>
         </w:rPr>
-        <w:t xml:space="preserve"> main(</w:t>
-      </w:r>
-      <w:proofErr w:type="gramStart"/>
-      <w:r>
-        <w:rPr>
-          <w:rFonts w:ascii="Consolas" w:eastAsia="Consolas" w:hAnsi="Consolas" w:cs="Consolas"/>
-          <w:color w:val="000000"/>
-        </w:rPr>
-        <w:t>String[</w:t>
-      </w:r>
-      <w:proofErr w:type="gramEnd"/>
-      <w:r>
-        <w:rPr>
-          <w:rFonts w:ascii="Consolas" w:eastAsia="Consolas" w:hAnsi="Consolas" w:cs="Consolas"/>
-          <w:color w:val="000000"/>
-        </w:rPr>
-        <w:t xml:space="preserve">] </w:t>
-      </w:r>
-      <w:proofErr w:type="spellStart"/>
+        <w:t xml:space="preserve"> main(String[] </w:t>
+      </w:r>
       <w:r>
         <w:rPr>
           <w:rFonts w:ascii="Consolas" w:eastAsia="Consolas" w:hAnsi="Consolas" w:cs="Consolas"/>
@@ -7623,7 +6204,6 @@
         </w:rPr>
         <w:t>args</w:t>
       </w:r>
-      <w:proofErr w:type="spellEnd"/>
       <w:r>
         <w:rPr>
           <w:rFonts w:ascii="Consolas" w:eastAsia="Consolas" w:hAnsi="Consolas" w:cs="Consolas"/>
@@ -7655,7 +6235,6 @@
         <w:tab/>
         <w:t xml:space="preserve">Scanner </w:t>
       </w:r>
-      <w:proofErr w:type="spellStart"/>
       <w:r>
         <w:rPr>
           <w:rFonts w:ascii="Consolas" w:eastAsia="Consolas" w:hAnsi="Consolas" w:cs="Consolas"/>
@@ -7663,7 +6242,6 @@
         </w:rPr>
         <w:t>sc</w:t>
       </w:r>
-      <w:proofErr w:type="spellEnd"/>
       <w:r>
         <w:rPr>
           <w:rFonts w:ascii="Consolas" w:eastAsia="Consolas" w:hAnsi="Consolas" w:cs="Consolas"/>
@@ -7724,13 +6302,6 @@
           <w:color w:val="000000"/>
         </w:rPr>
         <w:tab/>
-      </w:r>
-      <w:proofErr w:type="spellStart"/>
-      <w:r>
-        <w:rPr>
-          <w:rFonts w:ascii="Consolas" w:eastAsia="Consolas" w:hAnsi="Consolas" w:cs="Consolas"/>
-          <w:color w:val="000000"/>
-        </w:rPr>
         <w:t>System.</w:t>
       </w:r>
       <w:r>
@@ -7747,15 +6318,7 @@
           <w:rFonts w:ascii="Consolas" w:eastAsia="Consolas" w:hAnsi="Consolas" w:cs="Consolas"/>
           <w:color w:val="000000"/>
         </w:rPr>
-        <w:t>.print</w:t>
-      </w:r>
-      <w:proofErr w:type="spellEnd"/>
-      <w:r>
-        <w:rPr>
-          <w:rFonts w:ascii="Consolas" w:eastAsia="Consolas" w:hAnsi="Consolas" w:cs="Consolas"/>
-          <w:color w:val="000000"/>
-        </w:rPr>
-        <w:t>(</w:t>
+        <w:t>.print(</w:t>
       </w:r>
       <w:r>
         <w:rPr>
@@ -7837,7 +6400,6 @@
         </w:rPr>
         <w:tab/>
       </w:r>
-      <w:proofErr w:type="spellStart"/>
       <w:r>
         <w:rPr>
           <w:rFonts w:ascii="Consolas" w:eastAsia="Consolas" w:hAnsi="Consolas" w:cs="Consolas"/>
@@ -7846,7 +6408,6 @@
         </w:rPr>
         <w:t>int</w:t>
       </w:r>
-      <w:proofErr w:type="spellEnd"/>
       <w:r>
         <w:rPr>
           <w:rFonts w:ascii="Consolas" w:eastAsia="Consolas" w:hAnsi="Consolas" w:cs="Consolas"/>
@@ -7854,7 +6415,6 @@
         </w:rPr>
         <w:t xml:space="preserve"> </w:t>
       </w:r>
-      <w:proofErr w:type="spellStart"/>
       <w:r>
         <w:rPr>
           <w:rFonts w:ascii="Consolas" w:eastAsia="Consolas" w:hAnsi="Consolas" w:cs="Consolas"/>
@@ -7862,7 +6422,6 @@
         </w:rPr>
         <w:t>hak</w:t>
       </w:r>
-      <w:proofErr w:type="spellEnd"/>
       <w:r>
         <w:rPr>
           <w:rFonts w:ascii="Consolas" w:eastAsia="Consolas" w:hAnsi="Consolas" w:cs="Consolas"/>
@@ -7870,8 +6429,6 @@
         </w:rPr>
         <w:t xml:space="preserve"> = </w:t>
       </w:r>
-      <w:proofErr w:type="spellStart"/>
-      <w:proofErr w:type="gramStart"/>
       <w:r>
         <w:rPr>
           <w:rFonts w:ascii="Consolas" w:eastAsia="Consolas" w:hAnsi="Consolas" w:cs="Consolas"/>
@@ -7884,16 +6441,7 @@
           <w:rFonts w:ascii="Consolas" w:eastAsia="Consolas" w:hAnsi="Consolas" w:cs="Consolas"/>
           <w:color w:val="000000"/>
         </w:rPr>
-        <w:t>.nextInt</w:t>
-      </w:r>
-      <w:proofErr w:type="spellEnd"/>
-      <w:proofErr w:type="gramEnd"/>
-      <w:r>
-        <w:rPr>
-          <w:rFonts w:ascii="Consolas" w:eastAsia="Consolas" w:hAnsi="Consolas" w:cs="Consolas"/>
-          <w:color w:val="000000"/>
-        </w:rPr>
-        <w:t>();</w:t>
+        <w:t>.nextInt();</w:t>
       </w:r>
     </w:p>
     <w:p>
@@ -7905,7 +6453,6 @@
           <w:rFonts w:ascii="Consolas" w:eastAsia="Consolas" w:hAnsi="Consolas" w:cs="Consolas"/>
         </w:rPr>
       </w:pPr>
-      <w:proofErr w:type="spellStart"/>
       <w:r>
         <w:rPr>
           <w:rFonts w:ascii="Consolas" w:eastAsia="Consolas" w:hAnsi="Consolas" w:cs="Consolas"/>
@@ -7914,7 +6461,6 @@
         </w:rPr>
         <w:t>int</w:t>
       </w:r>
-      <w:proofErr w:type="spellEnd"/>
       <w:r>
         <w:rPr>
           <w:rFonts w:ascii="Consolas" w:eastAsia="Consolas" w:hAnsi="Consolas" w:cs="Consolas"/>
@@ -7922,7 +6468,6 @@
         </w:rPr>
         <w:t xml:space="preserve"> </w:t>
       </w:r>
-      <w:proofErr w:type="spellStart"/>
       <w:r>
         <w:rPr>
           <w:rFonts w:ascii="Consolas" w:eastAsia="Consolas" w:hAnsi="Consolas" w:cs="Consolas"/>
@@ -7930,7 +6475,6 @@
         </w:rPr>
         <w:t>hak</w:t>
       </w:r>
-      <w:proofErr w:type="spellEnd"/>
       <w:r>
         <w:rPr>
           <w:rFonts w:ascii="Consolas" w:eastAsia="Consolas" w:hAnsi="Consolas" w:cs="Consolas"/>
@@ -7938,8 +6482,6 @@
         </w:rPr>
         <w:t xml:space="preserve"> = </w:t>
       </w:r>
-      <w:proofErr w:type="spellStart"/>
-      <w:proofErr w:type="gramStart"/>
       <w:r>
         <w:rPr>
           <w:rFonts w:ascii="Consolas" w:eastAsia="Consolas" w:hAnsi="Consolas" w:cs="Consolas"/>
@@ -7952,16 +6494,7 @@
           <w:rFonts w:ascii="Consolas" w:eastAsia="Consolas" w:hAnsi="Consolas" w:cs="Consolas"/>
           <w:color w:val="000000"/>
         </w:rPr>
-        <w:t>.nextInt</w:t>
-      </w:r>
-      <w:proofErr w:type="spellEnd"/>
-      <w:proofErr w:type="gramEnd"/>
-      <w:r>
-        <w:rPr>
-          <w:rFonts w:ascii="Consolas" w:eastAsia="Consolas" w:hAnsi="Consolas" w:cs="Consolas"/>
-          <w:color w:val="000000"/>
-        </w:rPr>
-        <w:t>();</w:t>
+        <w:t>.nextInt();</w:t>
       </w:r>
     </w:p>
     <w:p>
@@ -7986,7 +6519,6 @@
         </w:rPr>
         <w:tab/>
       </w:r>
-      <w:proofErr w:type="spellStart"/>
       <w:r>
         <w:rPr>
           <w:rFonts w:ascii="Consolas" w:eastAsia="Consolas" w:hAnsi="Consolas" w:cs="Consolas"/>
@@ -7995,7 +6527,6 @@
         </w:rPr>
         <w:t>int</w:t>
       </w:r>
-      <w:proofErr w:type="spellEnd"/>
       <w:r>
         <w:rPr>
           <w:rFonts w:ascii="Consolas" w:eastAsia="Consolas" w:hAnsi="Consolas" w:cs="Consolas"/>
@@ -8017,7 +6548,6 @@
         </w:rPr>
         <w:t xml:space="preserve"> = (</w:t>
       </w:r>
-      <w:proofErr w:type="spellStart"/>
       <w:r>
         <w:rPr>
           <w:rFonts w:ascii="Consolas" w:eastAsia="Consolas" w:hAnsi="Consolas" w:cs="Consolas"/>
@@ -8025,7 +6555,6 @@
         </w:rPr>
         <w:t>hak</w:t>
       </w:r>
-      <w:proofErr w:type="spellEnd"/>
       <w:r>
         <w:rPr>
           <w:rFonts w:ascii="Consolas" w:eastAsia="Consolas" w:hAnsi="Consolas" w:cs="Consolas"/>
@@ -8045,25 +6574,8 @@
           <w:rFonts w:ascii="Consolas" w:eastAsia="Consolas" w:hAnsi="Consolas" w:cs="Consolas"/>
           <w:color w:val="000000"/>
         </w:rPr>
-        <w:t>-</w:t>
-      </w:r>
-      <w:proofErr w:type="gramStart"/>
-      <w:r>
-        <w:rPr>
-          <w:rFonts w:ascii="Consolas" w:eastAsia="Consolas" w:hAnsi="Consolas" w:cs="Consolas"/>
-          <w:color w:val="000000"/>
-        </w:rPr>
-        <w:t>1 :</w:t>
-      </w:r>
-      <w:proofErr w:type="gramEnd"/>
-      <w:r>
-        <w:rPr>
-          <w:rFonts w:ascii="Consolas" w:eastAsia="Consolas" w:hAnsi="Consolas" w:cs="Consolas"/>
-          <w:color w:val="000000"/>
-        </w:rPr>
-        <w:t xml:space="preserve"> </w:t>
-      </w:r>
-      <w:proofErr w:type="spellStart"/>
+        <w:t xml:space="preserve">-1 : </w:t>
+      </w:r>
       <w:r>
         <w:rPr>
           <w:rFonts w:ascii="Consolas" w:eastAsia="Consolas" w:hAnsi="Consolas" w:cs="Consolas"/>
@@ -8071,7 +6583,6 @@
         </w:rPr>
         <w:t>hak</w:t>
       </w:r>
-      <w:proofErr w:type="spellEnd"/>
       <w:r>
         <w:rPr>
           <w:rFonts w:ascii="Consolas" w:eastAsia="Consolas" w:hAnsi="Consolas" w:cs="Consolas"/>
@@ -8129,17 +6640,8 @@
           <w:rFonts w:ascii="Consolas" w:eastAsia="Consolas" w:hAnsi="Consolas" w:cs="Consolas"/>
           <w:color w:val="000000"/>
         </w:rPr>
-        <w:t>/</w:t>
-      </w:r>
-      <w:proofErr w:type="gramStart"/>
-      <w:r>
-        <w:rPr>
-          <w:rFonts w:ascii="Consolas" w:eastAsia="Consolas" w:hAnsi="Consolas" w:cs="Consolas"/>
-          <w:color w:val="000000"/>
-        </w:rPr>
-        <w:t>10){</w:t>
-      </w:r>
-      <w:proofErr w:type="gramEnd"/>
+        <w:t>/10){</w:t>
+      </w:r>
     </w:p>
     <w:p>
       <w:pPr>
@@ -8207,13 +6709,6 @@
           <w:color w:val="000000"/>
         </w:rPr>
         <w:tab/>
-      </w:r>
-      <w:proofErr w:type="spellStart"/>
-      <w:r>
-        <w:rPr>
-          <w:rFonts w:ascii="Consolas" w:eastAsia="Consolas" w:hAnsi="Consolas" w:cs="Consolas"/>
-          <w:color w:val="000000"/>
-        </w:rPr>
         <w:t>System.</w:t>
       </w:r>
       <w:r>
@@ -8230,15 +6725,7 @@
           <w:rFonts w:ascii="Consolas" w:eastAsia="Consolas" w:hAnsi="Consolas" w:cs="Consolas"/>
           <w:color w:val="000000"/>
         </w:rPr>
-        <w:t>.println</w:t>
-      </w:r>
-      <w:proofErr w:type="spellEnd"/>
-      <w:r>
-        <w:rPr>
-          <w:rFonts w:ascii="Consolas" w:eastAsia="Consolas" w:hAnsi="Consolas" w:cs="Consolas"/>
-          <w:color w:val="000000"/>
-        </w:rPr>
-        <w:t>(</w:t>
+        <w:t>.println(</w:t>
       </w:r>
       <w:r>
         <w:rPr>
@@ -8350,13 +6837,6 @@
           <w:color w:val="000000"/>
         </w:rPr>
         <w:tab/>
-      </w:r>
-      <w:proofErr w:type="spellStart"/>
-      <w:r>
-        <w:rPr>
-          <w:rFonts w:ascii="Consolas" w:eastAsia="Consolas" w:hAnsi="Consolas" w:cs="Consolas"/>
-          <w:color w:val="000000"/>
-        </w:rPr>
         <w:t>System.</w:t>
       </w:r>
       <w:r>
@@ -8373,15 +6853,7 @@
           <w:rFonts w:ascii="Consolas" w:eastAsia="Consolas" w:hAnsi="Consolas" w:cs="Consolas"/>
           <w:color w:val="000000"/>
         </w:rPr>
-        <w:t>.println</w:t>
-      </w:r>
-      <w:proofErr w:type="spellEnd"/>
-      <w:r>
-        <w:rPr>
-          <w:rFonts w:ascii="Consolas" w:eastAsia="Consolas" w:hAnsi="Consolas" w:cs="Consolas"/>
-          <w:color w:val="000000"/>
-        </w:rPr>
-        <w:t>(</w:t>
+        <w:t>.println(</w:t>
       </w:r>
       <w:r>
         <w:rPr>
@@ -8409,15 +6881,7 @@
           <w:rFonts w:ascii="Consolas" w:eastAsia="Consolas" w:hAnsi="Consolas" w:cs="Consolas"/>
           <w:color w:val="000000"/>
         </w:rPr>
-        <w:t>)</w:t>
-      </w:r>
-      <w:proofErr w:type="gramStart"/>
-      <w:r>
-        <w:rPr>
-          <w:rFonts w:ascii="Consolas" w:eastAsia="Consolas" w:hAnsi="Consolas" w:cs="Consolas"/>
-          <w:color w:val="000000"/>
-        </w:rPr>
-        <w:t>;</w:t>
+        <w:t>);</w:t>
       </w:r>
       <w:r>
         <w:rPr>
@@ -8427,7 +6891,6 @@
         </w:rPr>
         <w:t>break</w:t>
       </w:r>
-      <w:proofErr w:type="gramEnd"/>
       <w:r>
         <w:rPr>
           <w:rFonts w:ascii="Consolas" w:eastAsia="Consolas" w:hAnsi="Consolas" w:cs="Consolas"/>
@@ -8502,13 +6965,6 @@
           <w:color w:val="000000"/>
         </w:rPr>
         <w:tab/>
-      </w:r>
-      <w:proofErr w:type="spellStart"/>
-      <w:r>
-        <w:rPr>
-          <w:rFonts w:ascii="Consolas" w:eastAsia="Consolas" w:hAnsi="Consolas" w:cs="Consolas"/>
-          <w:color w:val="000000"/>
-        </w:rPr>
         <w:t>System.</w:t>
       </w:r>
       <w:r>
@@ -8525,15 +6981,7 @@
           <w:rFonts w:ascii="Consolas" w:eastAsia="Consolas" w:hAnsi="Consolas" w:cs="Consolas"/>
           <w:color w:val="000000"/>
         </w:rPr>
-        <w:t>.println</w:t>
-      </w:r>
-      <w:proofErr w:type="spellEnd"/>
-      <w:r>
-        <w:rPr>
-          <w:rFonts w:ascii="Consolas" w:eastAsia="Consolas" w:hAnsi="Consolas" w:cs="Consolas"/>
-          <w:color w:val="000000"/>
-        </w:rPr>
-        <w:t>(</w:t>
+        <w:t>.println(</w:t>
       </w:r>
       <w:r>
         <w:rPr>
@@ -8561,15 +7009,7 @@
           <w:rFonts w:ascii="Consolas" w:eastAsia="Consolas" w:hAnsi="Consolas" w:cs="Consolas"/>
           <w:color w:val="000000"/>
         </w:rPr>
-        <w:t>)</w:t>
-      </w:r>
-      <w:proofErr w:type="gramStart"/>
-      <w:r>
-        <w:rPr>
-          <w:rFonts w:ascii="Consolas" w:eastAsia="Consolas" w:hAnsi="Consolas" w:cs="Consolas"/>
-          <w:color w:val="000000"/>
-        </w:rPr>
-        <w:t>;</w:t>
+        <w:t>);</w:t>
       </w:r>
       <w:r>
         <w:rPr>
@@ -8579,7 +7019,6 @@
         </w:rPr>
         <w:t>break</w:t>
       </w:r>
-      <w:proofErr w:type="gramEnd"/>
       <w:r>
         <w:rPr>
           <w:rFonts w:ascii="Consolas" w:eastAsia="Consolas" w:hAnsi="Consolas" w:cs="Consolas"/>
@@ -8654,13 +7093,6 @@
           <w:color w:val="000000"/>
         </w:rPr>
         <w:tab/>
-      </w:r>
-      <w:proofErr w:type="spellStart"/>
-      <w:r>
-        <w:rPr>
-          <w:rFonts w:ascii="Consolas" w:eastAsia="Consolas" w:hAnsi="Consolas" w:cs="Consolas"/>
-          <w:color w:val="000000"/>
-        </w:rPr>
         <w:t>System.</w:t>
       </w:r>
       <w:r>
@@ -8677,15 +7109,7 @@
           <w:rFonts w:ascii="Consolas" w:eastAsia="Consolas" w:hAnsi="Consolas" w:cs="Consolas"/>
           <w:color w:val="000000"/>
         </w:rPr>
-        <w:t>.println</w:t>
-      </w:r>
-      <w:proofErr w:type="spellEnd"/>
-      <w:r>
-        <w:rPr>
-          <w:rFonts w:ascii="Consolas" w:eastAsia="Consolas" w:hAnsi="Consolas" w:cs="Consolas"/>
-          <w:color w:val="000000"/>
-        </w:rPr>
-        <w:t>(</w:t>
+        <w:t>.println(</w:t>
       </w:r>
       <w:r>
         <w:rPr>
@@ -8713,15 +7137,7 @@
           <w:rFonts w:ascii="Consolas" w:eastAsia="Consolas" w:hAnsi="Consolas" w:cs="Consolas"/>
           <w:color w:val="000000"/>
         </w:rPr>
-        <w:t>)</w:t>
-      </w:r>
-      <w:proofErr w:type="gramStart"/>
-      <w:r>
-        <w:rPr>
-          <w:rFonts w:ascii="Consolas" w:eastAsia="Consolas" w:hAnsi="Consolas" w:cs="Consolas"/>
-          <w:color w:val="000000"/>
-        </w:rPr>
-        <w:t>;</w:t>
+        <w:t>);</w:t>
       </w:r>
       <w:r>
         <w:rPr>
@@ -8731,7 +7147,6 @@
         </w:rPr>
         <w:t>break</w:t>
       </w:r>
-      <w:proofErr w:type="gramEnd"/>
       <w:r>
         <w:rPr>
           <w:rFonts w:ascii="Consolas" w:eastAsia="Consolas" w:hAnsi="Consolas" w:cs="Consolas"/>
@@ -8881,13 +7296,6 @@
           <w:color w:val="000000"/>
         </w:rPr>
         <w:tab/>
-      </w:r>
-      <w:proofErr w:type="spellStart"/>
-      <w:r>
-        <w:rPr>
-          <w:rFonts w:ascii="Consolas" w:eastAsia="Consolas" w:hAnsi="Consolas" w:cs="Consolas"/>
-          <w:color w:val="000000"/>
-        </w:rPr>
         <w:t>System.</w:t>
       </w:r>
       <w:r>
@@ -8904,15 +7312,7 @@
           <w:rFonts w:ascii="Consolas" w:eastAsia="Consolas" w:hAnsi="Consolas" w:cs="Consolas"/>
           <w:color w:val="000000"/>
         </w:rPr>
-        <w:t>.println</w:t>
-      </w:r>
-      <w:proofErr w:type="spellEnd"/>
-      <w:r>
-        <w:rPr>
-          <w:rFonts w:ascii="Consolas" w:eastAsia="Consolas" w:hAnsi="Consolas" w:cs="Consolas"/>
-          <w:color w:val="000000"/>
-        </w:rPr>
-        <w:t>(</w:t>
+        <w:t>.println(</w:t>
       </w:r>
       <w:r>
         <w:rPr>
@@ -8940,15 +7340,7 @@
           <w:rFonts w:ascii="Consolas" w:eastAsia="Consolas" w:hAnsi="Consolas" w:cs="Consolas"/>
           <w:color w:val="000000"/>
         </w:rPr>
-        <w:t>)</w:t>
-      </w:r>
-      <w:proofErr w:type="gramStart"/>
-      <w:r>
-        <w:rPr>
-          <w:rFonts w:ascii="Consolas" w:eastAsia="Consolas" w:hAnsi="Consolas" w:cs="Consolas"/>
-          <w:color w:val="000000"/>
-        </w:rPr>
-        <w:t>;</w:t>
+        <w:t>);</w:t>
       </w:r>
       <w:r>
         <w:rPr>
@@ -8958,7 +7350,6 @@
         </w:rPr>
         <w:t>break</w:t>
       </w:r>
-      <w:proofErr w:type="gramEnd"/>
       <w:r>
         <w:rPr>
           <w:rFonts w:ascii="Consolas" w:eastAsia="Consolas" w:hAnsi="Consolas" w:cs="Consolas"/>
@@ -9033,13 +7424,6 @@
           <w:color w:val="000000"/>
         </w:rPr>
         <w:tab/>
-      </w:r>
-      <w:proofErr w:type="spellStart"/>
-      <w:r>
-        <w:rPr>
-          <w:rFonts w:ascii="Consolas" w:eastAsia="Consolas" w:hAnsi="Consolas" w:cs="Consolas"/>
-          <w:color w:val="000000"/>
-        </w:rPr>
         <w:t>System.</w:t>
       </w:r>
       <w:r>
@@ -9056,15 +7440,7 @@
           <w:rFonts w:ascii="Consolas" w:eastAsia="Consolas" w:hAnsi="Consolas" w:cs="Consolas"/>
           <w:color w:val="000000"/>
         </w:rPr>
-        <w:t>.println</w:t>
-      </w:r>
-      <w:proofErr w:type="spellEnd"/>
-      <w:r>
-        <w:rPr>
-          <w:rFonts w:ascii="Consolas" w:eastAsia="Consolas" w:hAnsi="Consolas" w:cs="Consolas"/>
-          <w:color w:val="000000"/>
-        </w:rPr>
-        <w:t>(</w:t>
+        <w:t>.println(</w:t>
       </w:r>
       <w:r>
         <w:rPr>
@@ -9206,48 +7582,10 @@
         <w:rPr>
           <w:rFonts w:ascii="맑은 고딕" w:eastAsia="맑은 고딕" w:hAnsi="맑은 고딕" w:cs="맑은 고딕" w:hint="eastAsia"/>
         </w:rPr>
-        <w:t>(</w:t>
-      </w:r>
-      <w:proofErr w:type="spellStart"/>
-      <w:r>
-        <w:rPr>
-          <w:rFonts w:ascii="맑은 고딕" w:eastAsia="맑은 고딕" w:hAnsi="맑은 고딕" w:cs="맑은 고딕" w:hint="eastAsia"/>
-        </w:rPr>
-        <w:t>실습예제</w:t>
-      </w:r>
-      <w:proofErr w:type="spellEnd"/>
-      <w:r>
-        <w:rPr>
-          <w:rFonts w:ascii="맑은 고딕" w:eastAsia="맑은 고딕" w:hAnsi="맑은 고딕" w:cs="맑은 고딕" w:hint="eastAsia"/>
-        </w:rPr>
-        <w:t xml:space="preserve">2) </w:t>
-      </w:r>
-      <w:r>
-        <w:t xml:space="preserve">키보드로부터 </w:t>
-      </w:r>
-      <w:proofErr w:type="spellStart"/>
-      <w:r>
-        <w:t>정수값을</w:t>
-      </w:r>
-      <w:proofErr w:type="spellEnd"/>
-      <w:r>
-        <w:t xml:space="preserve"> </w:t>
-      </w:r>
-      <w:proofErr w:type="spellStart"/>
-      <w:r>
-        <w:t>입력받아</w:t>
-      </w:r>
-      <w:proofErr w:type="spellEnd"/>
-      <w:r>
-        <w:t xml:space="preserve"> 그 입력한 값이 짝수인지 홀수인지 </w:t>
-      </w:r>
-      <w:proofErr w:type="spellStart"/>
-      <w:r>
-        <w:t>콘솔창에</w:t>
-      </w:r>
-      <w:proofErr w:type="spellEnd"/>
-      <w:r>
-        <w:t xml:space="preserve"> 출력하는 프로그램을 </w:t>
+        <w:t xml:space="preserve">(실습예제2) </w:t>
+      </w:r>
+      <w:r>
+        <w:t xml:space="preserve">키보드로부터 정수값을 입력받아 그 입력한 값이 짝수인지 홀수인지 콘솔창에 출력하는 프로그램을 </w:t>
       </w:r>
       <w:r>
         <w:t>작성</w:t>
@@ -9256,21 +7594,7 @@
         <w:rPr>
           <w:rFonts w:ascii="맑은 고딕" w:eastAsia="맑은 고딕" w:hAnsi="맑은 고딕" w:cs="맑은 고딕"/>
         </w:rPr>
-        <w:t>(if문</w:t>
-      </w:r>
-      <w:proofErr w:type="gramStart"/>
-      <w:r>
-        <w:rPr>
-          <w:rFonts w:ascii="맑은 고딕" w:eastAsia="맑은 고딕" w:hAnsi="맑은 고딕" w:cs="맑은 고딕"/>
-        </w:rPr>
-        <w:t>,switch문</w:t>
-      </w:r>
-      <w:proofErr w:type="gramEnd"/>
-      <w:r>
-        <w:rPr>
-          <w:rFonts w:ascii="맑은 고딕" w:eastAsia="맑은 고딕" w:hAnsi="맑은 고딕" w:cs="맑은 고딕"/>
-        </w:rPr>
-        <w:t>)</w:t>
+        <w:t>(if문,switch문)</w:t>
       </w:r>
     </w:p>
     <w:p>
@@ -9279,23 +7603,7 @@
       </w:pPr>
       <w:r>
         <w:tab/>
-        <w:t>public static void main(</w:t>
-      </w:r>
-      <w:proofErr w:type="gramStart"/>
-      <w:r>
-        <w:t>String[</w:t>
-      </w:r>
-      <w:proofErr w:type="gramEnd"/>
-      <w:r>
-        <w:t xml:space="preserve">] </w:t>
-      </w:r>
-      <w:proofErr w:type="spellStart"/>
-      <w:r>
-        <w:t>args</w:t>
-      </w:r>
-      <w:proofErr w:type="spellEnd"/>
-      <w:r>
-        <w:t>){</w:t>
+        <w:t>public static void main(String[] args){</w:t>
       </w:r>
     </w:p>
     <w:p>
@@ -9304,15 +7612,7 @@
       </w:pPr>
       <w:r>
         <w:tab/>
-        <w:t xml:space="preserve">    Scanner </w:t>
-      </w:r>
-      <w:proofErr w:type="spellStart"/>
-      <w:r>
-        <w:t>scanner</w:t>
-      </w:r>
-      <w:proofErr w:type="spellEnd"/>
-      <w:r>
-        <w:t xml:space="preserve"> = new Scanner(System.in);</w:t>
+        <w:t xml:space="preserve">    Scanner scanner = new Scanner(System.in);</w:t>
       </w:r>
     </w:p>
     <w:p>
@@ -9321,15 +7621,7 @@
       </w:pPr>
       <w:r>
         <w:tab/>
-        <w:t xml:space="preserve">    </w:t>
-      </w:r>
-      <w:proofErr w:type="spellStart"/>
-      <w:r>
-        <w:t>System.out.print</w:t>
-      </w:r>
-      <w:proofErr w:type="spellEnd"/>
-      <w:r>
-        <w:t>("정수를 입력하세요 ☞ ");</w:t>
+        <w:t xml:space="preserve">    System.out.print("정수를 입력하세요 ☞ ");</w:t>
       </w:r>
     </w:p>
     <w:p>
@@ -9338,33 +7630,7 @@
       </w:pPr>
       <w:r>
         <w:tab/>
-        <w:t xml:space="preserve">    </w:t>
-      </w:r>
-      <w:proofErr w:type="spellStart"/>
-      <w:r>
-        <w:t>int</w:t>
-      </w:r>
-      <w:proofErr w:type="spellEnd"/>
-      <w:r>
-        <w:t xml:space="preserve"> </w:t>
-      </w:r>
-      <w:proofErr w:type="spellStart"/>
-      <w:r>
-        <w:t>num</w:t>
-      </w:r>
-      <w:proofErr w:type="spellEnd"/>
-      <w:r>
-        <w:t xml:space="preserve"> = </w:t>
-      </w:r>
-      <w:proofErr w:type="spellStart"/>
-      <w:proofErr w:type="gramStart"/>
-      <w:r>
-        <w:t>scanner.nextInt</w:t>
-      </w:r>
-      <w:proofErr w:type="spellEnd"/>
-      <w:proofErr w:type="gramEnd"/>
-      <w:r>
-        <w:t>();</w:t>
+        <w:t xml:space="preserve">    int num = scanner.nextInt();</w:t>
       </w:r>
     </w:p>
     <w:p>
@@ -9373,15 +7639,7 @@
       </w:pPr>
       <w:r>
         <w:tab/>
-        <w:t xml:space="preserve">    </w:t>
-      </w:r>
-      <w:proofErr w:type="gramStart"/>
-      <w:r>
-        <w:t>if(</w:t>
-      </w:r>
-      <w:proofErr w:type="gramEnd"/>
-      <w:r>
-        <w:t>num%2 ==0)</w:t>
+        <w:t xml:space="preserve">    if(num%2 ==0)</w:t>
       </w:r>
     </w:p>
     <w:p>
@@ -9393,14 +7651,7 @@
       </w:r>
       <w:r>
         <w:tab/>
-      </w:r>
-      <w:proofErr w:type="spellStart"/>
-      <w:r>
-        <w:t>System.out.println</w:t>
-      </w:r>
-      <w:proofErr w:type="spellEnd"/>
-      <w:r>
-        <w:t>("입력하신 정수는 짝수입니다");</w:t>
+        <w:t>System.out.println("입력하신 정수는 짝수입니다");</w:t>
       </w:r>
     </w:p>
     <w:p>
@@ -9421,14 +7672,7 @@
       </w:r>
       <w:r>
         <w:tab/>
-      </w:r>
-      <w:proofErr w:type="spellStart"/>
-      <w:r>
-        <w:t>System.out.println</w:t>
-      </w:r>
-      <w:proofErr w:type="spellEnd"/>
-      <w:r>
-        <w:t>("입력하신 정수는 홀수입니다");</w:t>
+        <w:t>System.out.println("입력하신 정수는 홀수입니다");</w:t>
       </w:r>
     </w:p>
     <w:p>
@@ -9437,17 +7681,7 @@
       </w:pPr>
       <w:r>
         <w:tab/>
-        <w:t xml:space="preserve">    </w:t>
-      </w:r>
-      <w:proofErr w:type="spellStart"/>
-      <w:proofErr w:type="gramStart"/>
-      <w:r>
-        <w:t>scanner.close</w:t>
-      </w:r>
-      <w:proofErr w:type="spellEnd"/>
-      <w:proofErr w:type="gramEnd"/>
-      <w:r>
-        <w:t>();</w:t>
+        <w:t xml:space="preserve">    scanner.close();</w:t>
       </w:r>
     </w:p>
     <w:p>
@@ -9536,29 +7770,8 @@
           <w:kern w:val="0"/>
           <w:szCs w:val="20"/>
         </w:rPr>
-        <w:t xml:space="preserve"> main(</w:t>
-      </w:r>
-      <w:proofErr w:type="gramStart"/>
-      <w:r>
-        <w:rPr>
-          <w:rFonts w:ascii="Consolas" w:hAnsi="Consolas" w:cs="Consolas"/>
-          <w:color w:val="000000"/>
-          <w:kern w:val="0"/>
-          <w:szCs w:val="20"/>
-        </w:rPr>
-        <w:t>String[</w:t>
-      </w:r>
-      <w:proofErr w:type="gramEnd"/>
-      <w:r>
-        <w:rPr>
-          <w:rFonts w:ascii="Consolas" w:hAnsi="Consolas" w:cs="Consolas"/>
-          <w:color w:val="000000"/>
-          <w:kern w:val="0"/>
-          <w:szCs w:val="20"/>
-        </w:rPr>
-        <w:t xml:space="preserve">] </w:t>
-      </w:r>
-      <w:proofErr w:type="spellStart"/>
+        <w:t xml:space="preserve"> main(String[] </w:t>
+      </w:r>
       <w:r>
         <w:rPr>
           <w:rFonts w:ascii="Consolas" w:hAnsi="Consolas" w:cs="Consolas"/>
@@ -9568,7 +7781,6 @@
         </w:rPr>
         <w:t>args</w:t>
       </w:r>
-      <w:proofErr w:type="spellEnd"/>
       <w:r>
         <w:rPr>
           <w:rFonts w:ascii="Consolas" w:hAnsi="Consolas" w:cs="Consolas"/>
@@ -9610,7 +7822,6 @@
         <w:tab/>
         <w:t xml:space="preserve">Scanner </w:t>
       </w:r>
-      <w:proofErr w:type="spellStart"/>
       <w:r>
         <w:rPr>
           <w:rFonts w:ascii="Consolas" w:hAnsi="Consolas" w:cs="Consolas"/>
@@ -9620,7 +7831,6 @@
         </w:rPr>
         <w:t>scanner</w:t>
       </w:r>
-      <w:proofErr w:type="spellEnd"/>
       <w:r>
         <w:rPr>
           <w:rFonts w:ascii="Consolas" w:hAnsi="Consolas" w:cs="Consolas"/>
@@ -9703,7 +7913,6 @@
         </w:rPr>
         <w:tab/>
       </w:r>
-      <w:proofErr w:type="spellStart"/>
       <w:r>
         <w:rPr>
           <w:rFonts w:ascii="Consolas" w:hAnsi="Consolas" w:cs="Consolas"/>
@@ -9715,7 +7924,6 @@
         </w:rPr>
         <w:t>int</w:t>
       </w:r>
-      <w:proofErr w:type="spellEnd"/>
       <w:r>
         <w:rPr>
           <w:rFonts w:ascii="Consolas" w:hAnsi="Consolas" w:cs="Consolas"/>
@@ -9725,7 +7933,6 @@
         </w:rPr>
         <w:t xml:space="preserve"> </w:t>
       </w:r>
-      <w:proofErr w:type="spellStart"/>
       <w:r>
         <w:rPr>
           <w:rFonts w:ascii="Consolas" w:hAnsi="Consolas" w:cs="Consolas"/>
@@ -9735,7 +7942,6 @@
         </w:rPr>
         <w:t>i</w:t>
       </w:r>
-      <w:proofErr w:type="spellEnd"/>
       <w:r>
         <w:rPr>
           <w:rFonts w:ascii="Consolas" w:hAnsi="Consolas" w:cs="Consolas"/>
@@ -9745,8 +7951,6 @@
         </w:rPr>
         <w:t xml:space="preserve"> = </w:t>
       </w:r>
-      <w:proofErr w:type="spellStart"/>
-      <w:proofErr w:type="gramStart"/>
       <w:r>
         <w:rPr>
           <w:rFonts w:ascii="Consolas" w:hAnsi="Consolas" w:cs="Consolas"/>
@@ -9763,18 +7967,7 @@
           <w:kern w:val="0"/>
           <w:szCs w:val="20"/>
         </w:rPr>
-        <w:t>.nextInt</w:t>
-      </w:r>
-      <w:proofErr w:type="spellEnd"/>
-      <w:proofErr w:type="gramEnd"/>
-      <w:r>
-        <w:rPr>
-          <w:rFonts w:ascii="Consolas" w:hAnsi="Consolas" w:cs="Consolas"/>
-          <w:color w:val="000000"/>
-          <w:kern w:val="0"/>
-          <w:szCs w:val="20"/>
-        </w:rPr>
-        <w:t>();</w:t>
+        <w:t>.nextInt();</w:t>
       </w:r>
     </w:p>
     <w:p>
@@ -9807,7 +8000,6 @@
         </w:rPr>
         <w:tab/>
       </w:r>
-      <w:proofErr w:type="spellStart"/>
       <w:r>
         <w:rPr>
           <w:rFonts w:ascii="Consolas" w:hAnsi="Consolas" w:cs="Consolas"/>
@@ -9819,7 +8011,6 @@
         </w:rPr>
         <w:t>int</w:t>
       </w:r>
-      <w:proofErr w:type="spellEnd"/>
       <w:r>
         <w:rPr>
           <w:rFonts w:ascii="Consolas" w:hAnsi="Consolas" w:cs="Consolas"/>
@@ -10024,15 +8215,6 @@
           <w:szCs w:val="20"/>
         </w:rPr>
         <w:tab/>
-      </w:r>
-      <w:proofErr w:type="spellStart"/>
-      <w:r>
-        <w:rPr>
-          <w:rFonts w:ascii="Consolas" w:hAnsi="Consolas" w:cs="Consolas"/>
-          <w:color w:val="000000"/>
-          <w:kern w:val="0"/>
-          <w:szCs w:val="20"/>
-        </w:rPr>
         <w:t>System.</w:t>
       </w:r>
       <w:r>
@@ -10055,17 +8237,7 @@
           <w:kern w:val="0"/>
           <w:szCs w:val="20"/>
         </w:rPr>
-        <w:t>.println</w:t>
-      </w:r>
-      <w:proofErr w:type="spellEnd"/>
-      <w:r>
-        <w:rPr>
-          <w:rFonts w:ascii="Consolas" w:hAnsi="Consolas" w:cs="Consolas"/>
-          <w:color w:val="000000"/>
-          <w:kern w:val="0"/>
-          <w:szCs w:val="20"/>
-        </w:rPr>
-        <w:t>(</w:t>
+        <w:t>.println(</w:t>
       </w:r>
       <w:r>
         <w:rPr>
@@ -10290,15 +8462,6 @@
           <w:szCs w:val="20"/>
         </w:rPr>
         <w:tab/>
-      </w:r>
-      <w:proofErr w:type="spellStart"/>
-      <w:r>
-        <w:rPr>
-          <w:rFonts w:ascii="Consolas" w:hAnsi="Consolas" w:cs="Consolas"/>
-          <w:color w:val="000000"/>
-          <w:kern w:val="0"/>
-          <w:szCs w:val="20"/>
-        </w:rPr>
         <w:t>System.</w:t>
       </w:r>
       <w:r>
@@ -10321,17 +8484,7 @@
           <w:kern w:val="0"/>
           <w:szCs w:val="20"/>
         </w:rPr>
-        <w:t>.println</w:t>
-      </w:r>
-      <w:proofErr w:type="spellEnd"/>
-      <w:r>
-        <w:rPr>
-          <w:rFonts w:ascii="Consolas" w:hAnsi="Consolas" w:cs="Consolas"/>
-          <w:color w:val="000000"/>
-          <w:kern w:val="0"/>
-          <w:szCs w:val="20"/>
-        </w:rPr>
-        <w:t>(</w:t>
+        <w:t>.println(</w:t>
       </w:r>
       <w:r>
         <w:rPr>
@@ -10492,8 +8645,6 @@
         </w:rPr>
         <w:tab/>
       </w:r>
-      <w:proofErr w:type="spellStart"/>
-      <w:proofErr w:type="gramStart"/>
       <w:r>
         <w:rPr>
           <w:rFonts w:ascii="Consolas" w:hAnsi="Consolas" w:cs="Consolas"/>
@@ -10510,18 +8661,7 @@
           <w:kern w:val="0"/>
           <w:szCs w:val="20"/>
         </w:rPr>
-        <w:t>.close</w:t>
-      </w:r>
-      <w:proofErr w:type="spellEnd"/>
-      <w:proofErr w:type="gramEnd"/>
-      <w:r>
-        <w:rPr>
-          <w:rFonts w:ascii="Consolas" w:hAnsi="Consolas" w:cs="Consolas"/>
-          <w:color w:val="000000"/>
-          <w:kern w:val="0"/>
-          <w:szCs w:val="20"/>
-        </w:rPr>
-        <w:t>();</w:t>
+        <w:t>.close();</w:t>
       </w:r>
     </w:p>
     <w:p>
@@ -10553,35 +8693,7 @@
         <w:rPr>
           <w:rFonts w:ascii="맑은 고딕" w:eastAsia="맑은 고딕" w:hAnsi="맑은 고딕" w:cs="맑은 고딕" w:hint="eastAsia"/>
         </w:rPr>
-        <w:t>(</w:t>
-      </w:r>
-      <w:proofErr w:type="spellStart"/>
-      <w:r>
-        <w:rPr>
-          <w:rFonts w:ascii="맑은 고딕" w:eastAsia="맑은 고딕" w:hAnsi="맑은 고딕" w:cs="맑은 고딕" w:hint="eastAsia"/>
-        </w:rPr>
-        <w:t>실습예제</w:t>
-      </w:r>
-      <w:proofErr w:type="spellEnd"/>
-      <w:r>
-        <w:rPr>
-          <w:rFonts w:ascii="맑은 고딕" w:eastAsia="맑은 고딕" w:hAnsi="맑은 고딕" w:cs="맑은 고딕" w:hint="eastAsia"/>
-        </w:rPr>
-        <w:t xml:space="preserve">3)실행할 때마다 </w:t>
-      </w:r>
-      <w:proofErr w:type="spellStart"/>
-      <w:r>
-        <w:rPr>
-          <w:rFonts w:ascii="맑은 고딕" w:eastAsia="맑은 고딕" w:hAnsi="맑은 고딕" w:cs="맑은 고딕" w:hint="eastAsia"/>
-        </w:rPr>
-        <w:t>난수</w:t>
-      </w:r>
-      <w:proofErr w:type="spellEnd"/>
-      <w:r>
-        <w:rPr>
-          <w:rFonts w:ascii="맑은 고딕" w:eastAsia="맑은 고딕" w:hAnsi="맑은 고딕" w:cs="맑은 고딕" w:hint="eastAsia"/>
-        </w:rPr>
-        <w:t xml:space="preserve"> 점수를 발생하여 그 점수와 학점을 출력하는 프로그램을 작성하시오</w:t>
+        <w:t>(실습예제3)실행할 때마다 난수 점수를 발생하여 그 점수와 학점을 출력하는 프로그램을 작성하시오</w:t>
       </w:r>
     </w:p>
     <w:p>
@@ -10642,7 +8754,6 @@
         </w:rPr>
         <w:t xml:space="preserve"> </w:t>
       </w:r>
-      <w:proofErr w:type="spellStart"/>
       <w:r>
         <w:rPr>
           <w:rFonts w:ascii="Consolas" w:hAnsi="Consolas" w:cs="Consolas" w:hint="eastAsia"/>
@@ -10661,12 +8772,31 @@
           <w:sz w:val="19"/>
           <w:szCs w:val="19"/>
         </w:rPr>
-        <w:t>_switch</w:t>
-      </w:r>
-      <w:proofErr w:type="spellEnd"/>
-      <w:r>
-        <w:rPr>
-          <w:rFonts w:ascii="Consolas" w:hAnsi="Consolas" w:cs="Consolas"/>
+        <w:t>_switch {</w:t>
+      </w:r>
+      <w:r>
+        <w:rPr>
+          <w:rFonts w:ascii="Consolas" w:hAnsi="Consolas" w:cs="Consolas" w:hint="eastAsia"/>
+          <w:color w:val="000000"/>
+          <w:kern w:val="0"/>
+          <w:sz w:val="19"/>
+          <w:szCs w:val="19"/>
+        </w:rPr>
+        <w:t xml:space="preserve"> // </w:t>
+      </w:r>
+      <w:r>
+        <w:rPr>
+          <w:rFonts w:ascii="Consolas" w:hAnsi="Consolas" w:cs="Consolas" w:hint="eastAsia"/>
+          <w:color w:val="000000"/>
+          <w:kern w:val="0"/>
+          <w:sz w:val="19"/>
+          <w:szCs w:val="19"/>
+        </w:rPr>
+        <w:t>실행할</w:t>
+      </w:r>
+      <w:r>
+        <w:rPr>
+          <w:rFonts w:ascii="Consolas" w:hAnsi="Consolas" w:cs="Consolas" w:hint="eastAsia"/>
           <w:color w:val="000000"/>
           <w:kern w:val="0"/>
           <w:sz w:val="19"/>
@@ -10674,17 +8804,6 @@
         </w:rPr>
         <w:t xml:space="preserve"> </w:t>
       </w:r>
-      <w:proofErr w:type="gramStart"/>
-      <w:r>
-        <w:rPr>
-          <w:rFonts w:ascii="Consolas" w:hAnsi="Consolas" w:cs="Consolas"/>
-          <w:color w:val="000000"/>
-          <w:kern w:val="0"/>
-          <w:sz w:val="19"/>
-          <w:szCs w:val="19"/>
-        </w:rPr>
-        <w:t>{</w:t>
-      </w:r>
       <w:r>
         <w:rPr>
           <w:rFonts w:ascii="Consolas" w:hAnsi="Consolas" w:cs="Consolas" w:hint="eastAsia"/>
@@ -10693,9 +8812,8 @@
           <w:sz w:val="19"/>
           <w:szCs w:val="19"/>
         </w:rPr>
-        <w:t xml:space="preserve"> /</w:t>
-      </w:r>
-      <w:proofErr w:type="gramEnd"/>
+        <w:t>때마다</w:t>
+      </w:r>
       <w:r>
         <w:rPr>
           <w:rFonts w:ascii="Consolas" w:hAnsi="Consolas" w:cs="Consolas" w:hint="eastAsia"/>
@@ -10704,7 +8822,7 @@
           <w:sz w:val="19"/>
           <w:szCs w:val="19"/>
         </w:rPr>
-        <w:t xml:space="preserve">/ </w:t>
+        <w:t xml:space="preserve"> </w:t>
       </w:r>
       <w:r>
         <w:rPr>
@@ -10714,50 +8832,8 @@
           <w:sz w:val="19"/>
           <w:szCs w:val="19"/>
         </w:rPr>
-        <w:t>실행할</w:t>
-      </w:r>
-      <w:r>
-        <w:rPr>
-          <w:rFonts w:ascii="Consolas" w:hAnsi="Consolas" w:cs="Consolas" w:hint="eastAsia"/>
-          <w:color w:val="000000"/>
-          <w:kern w:val="0"/>
-          <w:sz w:val="19"/>
-          <w:szCs w:val="19"/>
-        </w:rPr>
-        <w:t xml:space="preserve"> </w:t>
-      </w:r>
-      <w:r>
-        <w:rPr>
-          <w:rFonts w:ascii="Consolas" w:hAnsi="Consolas" w:cs="Consolas" w:hint="eastAsia"/>
-          <w:color w:val="000000"/>
-          <w:kern w:val="0"/>
-          <w:sz w:val="19"/>
-          <w:szCs w:val="19"/>
-        </w:rPr>
-        <w:t>때마다</w:t>
-      </w:r>
-      <w:r>
-        <w:rPr>
-          <w:rFonts w:ascii="Consolas" w:hAnsi="Consolas" w:cs="Consolas" w:hint="eastAsia"/>
-          <w:color w:val="000000"/>
-          <w:kern w:val="0"/>
-          <w:sz w:val="19"/>
-          <w:szCs w:val="19"/>
-        </w:rPr>
-        <w:t xml:space="preserve"> </w:t>
-      </w:r>
-      <w:proofErr w:type="spellStart"/>
-      <w:r>
-        <w:rPr>
-          <w:rFonts w:ascii="Consolas" w:hAnsi="Consolas" w:cs="Consolas" w:hint="eastAsia"/>
-          <w:color w:val="000000"/>
-          <w:kern w:val="0"/>
-          <w:sz w:val="19"/>
-          <w:szCs w:val="19"/>
-        </w:rPr>
         <w:t>난수</w:t>
       </w:r>
-      <w:proofErr w:type="spellEnd"/>
       <w:r>
         <w:rPr>
           <w:rFonts w:ascii="Consolas" w:hAnsi="Consolas" w:cs="Consolas" w:hint="eastAsia"/>
@@ -10907,31 +8983,8 @@
           <w:sz w:val="19"/>
           <w:szCs w:val="19"/>
         </w:rPr>
-        <w:t xml:space="preserve"> main(</w:t>
-      </w:r>
-      <w:proofErr w:type="gramStart"/>
-      <w:r>
-        <w:rPr>
-          <w:rFonts w:ascii="Consolas" w:hAnsi="Consolas" w:cs="Consolas"/>
-          <w:color w:val="000000"/>
-          <w:kern w:val="0"/>
-          <w:sz w:val="19"/>
-          <w:szCs w:val="19"/>
-        </w:rPr>
-        <w:t>String[</w:t>
-      </w:r>
-      <w:proofErr w:type="gramEnd"/>
-      <w:r>
-        <w:rPr>
-          <w:rFonts w:ascii="Consolas" w:hAnsi="Consolas" w:cs="Consolas"/>
-          <w:color w:val="000000"/>
-          <w:kern w:val="0"/>
-          <w:sz w:val="19"/>
-          <w:szCs w:val="19"/>
-        </w:rPr>
-        <w:t xml:space="preserve">] </w:t>
-      </w:r>
-      <w:proofErr w:type="spellStart"/>
+        <w:t xml:space="preserve"> main(String[] </w:t>
+      </w:r>
       <w:r>
         <w:rPr>
           <w:rFonts w:ascii="Consolas" w:hAnsi="Consolas" w:cs="Consolas"/>
@@ -10942,7 +8995,6 @@
         </w:rPr>
         <w:t>args</w:t>
       </w:r>
-      <w:proofErr w:type="spellEnd"/>
       <w:r>
         <w:rPr>
           <w:rFonts w:ascii="Consolas" w:hAnsi="Consolas" w:cs="Consolas"/>
@@ -10988,7 +9040,6 @@
         </w:rPr>
         <w:tab/>
       </w:r>
-      <w:proofErr w:type="spellStart"/>
       <w:r>
         <w:rPr>
           <w:rFonts w:ascii="Consolas" w:hAnsi="Consolas" w:cs="Consolas"/>
@@ -11001,7 +9052,6 @@
         </w:rPr>
         <w:t>int</w:t>
       </w:r>
-      <w:proofErr w:type="spellEnd"/>
       <w:r>
         <w:rPr>
           <w:rFonts w:ascii="Consolas" w:hAnsi="Consolas" w:cs="Consolas"/>
@@ -11032,7 +9082,6 @@
         </w:rPr>
         <w:t xml:space="preserve"> = (</w:t>
       </w:r>
-      <w:proofErr w:type="spellStart"/>
       <w:r>
         <w:rPr>
           <w:rFonts w:ascii="Consolas" w:hAnsi="Consolas" w:cs="Consolas"/>
@@ -11045,27 +9094,15 @@
         </w:rPr>
         <w:t>int</w:t>
       </w:r>
-      <w:proofErr w:type="spellEnd"/>
-      <w:r>
-        <w:rPr>
-          <w:rFonts w:ascii="Consolas" w:hAnsi="Consolas" w:cs="Consolas"/>
-          <w:color w:val="000000"/>
-          <w:kern w:val="0"/>
-          <w:sz w:val="19"/>
-          <w:szCs w:val="19"/>
-        </w:rPr>
-        <w:t>)(</w:t>
-      </w:r>
-      <w:proofErr w:type="spellStart"/>
-      <w:r>
-        <w:rPr>
-          <w:rFonts w:ascii="Consolas" w:hAnsi="Consolas" w:cs="Consolas"/>
-          <w:color w:val="000000"/>
-          <w:kern w:val="0"/>
-          <w:sz w:val="19"/>
-          <w:szCs w:val="19"/>
-        </w:rPr>
-        <w:t>Math.</w:t>
+      <w:r>
+        <w:rPr>
+          <w:rFonts w:ascii="Consolas" w:hAnsi="Consolas" w:cs="Consolas"/>
+          <w:color w:val="000000"/>
+          <w:kern w:val="0"/>
+          <w:sz w:val="19"/>
+          <w:szCs w:val="19"/>
+        </w:rPr>
+        <w:t>)(Math.</w:t>
       </w:r>
       <w:r>
         <w:rPr>
@@ -11079,7 +9116,6 @@
         </w:rPr>
         <w:t>random</w:t>
       </w:r>
-      <w:proofErr w:type="spellEnd"/>
       <w:r>
         <w:rPr>
           <w:rFonts w:ascii="Consolas" w:hAnsi="Consolas" w:cs="Consolas"/>
@@ -11207,7 +9243,6 @@
         </w:rPr>
         <w:t xml:space="preserve"> </w:t>
       </w:r>
-      <w:proofErr w:type="spellStart"/>
       <w:r>
         <w:rPr>
           <w:rFonts w:ascii="Consolas" w:hAnsi="Consolas" w:cs="Consolas"/>
@@ -11218,7 +9253,6 @@
         </w:rPr>
         <w:t>ptGrade</w:t>
       </w:r>
-      <w:proofErr w:type="spellEnd"/>
       <w:r>
         <w:rPr>
           <w:rFonts w:ascii="Consolas" w:hAnsi="Consolas" w:cs="Consolas"/>
@@ -11284,7 +9318,6 @@
         </w:rPr>
         <w:tab/>
       </w:r>
-      <w:proofErr w:type="gramStart"/>
       <w:r>
         <w:rPr>
           <w:rFonts w:ascii="Consolas" w:hAnsi="Consolas" w:cs="Consolas"/>
@@ -11317,7 +9350,6 @@
         </w:rPr>
         <w:t>score</w:t>
       </w:r>
-      <w:proofErr w:type="gramEnd"/>
       <w:r>
         <w:rPr>
           <w:rFonts w:ascii="Consolas" w:hAnsi="Consolas" w:cs="Consolas"/>
@@ -11462,7 +9494,6 @@
         </w:rPr>
         <w:t xml:space="preserve"> 9: </w:t>
       </w:r>
-      <w:proofErr w:type="spellStart"/>
       <w:r>
         <w:rPr>
           <w:rFonts w:ascii="Consolas" w:hAnsi="Consolas" w:cs="Consolas"/>
@@ -11473,7 +9504,6 @@
         </w:rPr>
         <w:t>ptGrade</w:t>
       </w:r>
-      <w:proofErr w:type="spellEnd"/>
       <w:r>
         <w:rPr>
           <w:rFonts w:ascii="Consolas" w:hAnsi="Consolas" w:cs="Consolas"/>
@@ -11613,7 +9643,6 @@
         </w:rPr>
         <w:tab/>
       </w:r>
-      <w:proofErr w:type="spellStart"/>
       <w:r>
         <w:rPr>
           <w:rFonts w:ascii="Consolas" w:hAnsi="Consolas" w:cs="Consolas"/>
@@ -11624,7 +9653,6 @@
         </w:rPr>
         <w:t>ptGrade</w:t>
       </w:r>
-      <w:proofErr w:type="spellEnd"/>
       <w:r>
         <w:rPr>
           <w:rFonts w:ascii="Consolas" w:hAnsi="Consolas" w:cs="Consolas"/>
@@ -11764,7 +9792,6 @@
         </w:rPr>
         <w:tab/>
       </w:r>
-      <w:proofErr w:type="spellStart"/>
       <w:r>
         <w:rPr>
           <w:rFonts w:ascii="Consolas" w:hAnsi="Consolas" w:cs="Consolas"/>
@@ -11775,7 +9802,6 @@
         </w:rPr>
         <w:t>ptGrade</w:t>
       </w:r>
-      <w:proofErr w:type="spellEnd"/>
       <w:r>
         <w:rPr>
           <w:rFonts w:ascii="Consolas" w:hAnsi="Consolas" w:cs="Consolas"/>
@@ -11915,7 +9941,6 @@
         </w:rPr>
         <w:tab/>
       </w:r>
-      <w:proofErr w:type="spellStart"/>
       <w:r>
         <w:rPr>
           <w:rFonts w:ascii="Consolas" w:hAnsi="Consolas" w:cs="Consolas"/>
@@ -11926,7 +9951,6 @@
         </w:rPr>
         <w:t>ptGrade</w:t>
       </w:r>
-      <w:proofErr w:type="spellEnd"/>
       <w:r>
         <w:rPr>
           <w:rFonts w:ascii="Consolas" w:hAnsi="Consolas" w:cs="Consolas"/>
@@ -12034,8 +10058,6 @@
         </w:rPr>
         <w:tab/>
       </w:r>
-      <w:proofErr w:type="spellStart"/>
-      <w:proofErr w:type="gramStart"/>
       <w:r>
         <w:rPr>
           <w:rFonts w:ascii="Consolas" w:hAnsi="Consolas" w:cs="Consolas"/>
@@ -12068,8 +10090,6 @@
         </w:rPr>
         <w:t>ptGrade</w:t>
       </w:r>
-      <w:proofErr w:type="spellEnd"/>
-      <w:proofErr w:type="gramEnd"/>
       <w:r>
         <w:rPr>
           <w:rFonts w:ascii="Consolas" w:hAnsi="Consolas" w:cs="Consolas"/>
@@ -12202,16 +10222,6 @@
           <w:szCs w:val="19"/>
         </w:rPr>
         <w:tab/>
-      </w:r>
-      <w:proofErr w:type="spellStart"/>
-      <w:r>
-        <w:rPr>
-          <w:rFonts w:ascii="Consolas" w:hAnsi="Consolas" w:cs="Consolas"/>
-          <w:color w:val="000000"/>
-          <w:kern w:val="0"/>
-          <w:sz w:val="19"/>
-          <w:szCs w:val="19"/>
-        </w:rPr>
         <w:t>System.</w:t>
       </w:r>
       <w:r>
@@ -12236,18 +10246,7 @@
           <w:sz w:val="19"/>
           <w:szCs w:val="19"/>
         </w:rPr>
-        <w:t>.println</w:t>
-      </w:r>
-      <w:proofErr w:type="spellEnd"/>
-      <w:r>
-        <w:rPr>
-          <w:rFonts w:ascii="Consolas" w:hAnsi="Consolas" w:cs="Consolas"/>
-          <w:color w:val="000000"/>
-          <w:kern w:val="0"/>
-          <w:sz w:val="19"/>
-          <w:szCs w:val="19"/>
-        </w:rPr>
-        <w:t>(</w:t>
+        <w:t>.println(</w:t>
       </w:r>
       <w:r>
         <w:rPr>
@@ -12349,7 +10348,6 @@
         </w:rPr>
         <w:t xml:space="preserve">+ </w:t>
       </w:r>
-      <w:proofErr w:type="spellStart"/>
       <w:r>
         <w:rPr>
           <w:rFonts w:ascii="Consolas" w:hAnsi="Consolas" w:cs="Consolas"/>
@@ -12360,7 +10358,6 @@
         </w:rPr>
         <w:t>ptGrade</w:t>
       </w:r>
-      <w:proofErr w:type="spellEnd"/>
       <w:r>
         <w:rPr>
           <w:rFonts w:ascii="Consolas" w:hAnsi="Consolas" w:cs="Consolas"/>
@@ -12466,26 +10463,12 @@
         <w:rPr>
           <w:rFonts w:ascii="맑은 고딕" w:eastAsia="맑은 고딕" w:hAnsi="맑은 고딕" w:cs="맑은 고딕" w:hint="eastAsia"/>
         </w:rPr>
-        <w:t>(</w:t>
-      </w:r>
-      <w:proofErr w:type="spellStart"/>
+        <w:t>(실습예제4)</w:t>
+      </w:r>
       <w:r>
         <w:rPr>
           <w:rFonts w:ascii="맑은 고딕" w:eastAsia="맑은 고딕" w:hAnsi="맑은 고딕" w:cs="맑은 고딕" w:hint="eastAsia"/>
         </w:rPr>
-        <w:t>실습예제</w:t>
-      </w:r>
-      <w:proofErr w:type="spellEnd"/>
-      <w:r>
-        <w:rPr>
-          <w:rFonts w:ascii="맑은 고딕" w:eastAsia="맑은 고딕" w:hAnsi="맑은 고딕" w:cs="맑은 고딕" w:hint="eastAsia"/>
-        </w:rPr>
-        <w:t>4)</w:t>
-      </w:r>
-      <w:r>
-        <w:rPr>
-          <w:rFonts w:ascii="맑은 고딕" w:eastAsia="맑은 고딕" w:hAnsi="맑은 고딕" w:cs="맑은 고딕" w:hint="eastAsia"/>
-        </w:rPr>
         <w:t xml:space="preserve"> </w:t>
       </w:r>
       <w:r>
@@ -12507,23 +10490,7 @@
       </w:pPr>
       <w:r>
         <w:tab/>
-        <w:t xml:space="preserve">    public static void main(</w:t>
-      </w:r>
-      <w:proofErr w:type="gramStart"/>
-      <w:r>
-        <w:t>String[</w:t>
-      </w:r>
-      <w:proofErr w:type="gramEnd"/>
-      <w:r>
-        <w:t xml:space="preserve">] </w:t>
-      </w:r>
-      <w:proofErr w:type="spellStart"/>
-      <w:r>
-        <w:t>args</w:t>
-      </w:r>
-      <w:proofErr w:type="spellEnd"/>
-      <w:r>
-        <w:t>) {</w:t>
+        <w:t xml:space="preserve">    public static void main(String[] args) {</w:t>
       </w:r>
     </w:p>
     <w:p>
@@ -12538,7 +10505,10 @@
         <w:t>char coin = '</w:t>
       </w:r>
       <w:r>
-        <w:t>k</w:t>
+        <w:rPr>
+          <w:rFonts w:hint="eastAsia"/>
+        </w:rPr>
+        <w:t>p</w:t>
       </w:r>
       <w:r>
         <w:t>';</w:t>
@@ -12553,13 +10523,8 @@
       </w:r>
       <w:r>
         <w:tab/>
-        <w:t>switch(coin</w:t>
-      </w:r>
-      <w:proofErr w:type="gramStart"/>
-      <w:r>
-        <w:t>){</w:t>
-      </w:r>
-      <w:proofErr w:type="gramEnd"/>
+        <w:t>switch(coin){</w:t>
+      </w:r>
     </w:p>
     <w:p>
       <w:pPr>
@@ -12585,15 +10550,10 @@
       </w:r>
       <w:r>
         <w:tab/>
-      </w:r>
-      <w:proofErr w:type="spellStart"/>
-      <w:r>
-        <w:t>System.out.println</w:t>
-      </w:r>
-      <w:proofErr w:type="spellEnd"/>
-      <w:r>
-        <w:t>("사과");</w:t>
-      </w:r>
+        <w:t>System.out.println("사과");</w:t>
+      </w:r>
+      <w:bookmarkStart w:id="0" w:name="_GoBack"/>
+      <w:bookmarkEnd w:id="0"/>
     </w:p>
     <w:p>
       <w:pPr>
@@ -12619,14 +10579,7 @@
       </w:r>
       <w:r>
         <w:tab/>
-      </w:r>
-      <w:proofErr w:type="spellStart"/>
-      <w:r>
-        <w:t>System.out.println</w:t>
-      </w:r>
-      <w:proofErr w:type="spellEnd"/>
-      <w:r>
-        <w:t>("파인애플");</w:t>
+        <w:t>System.out.println("파인애플");</w:t>
       </w:r>
     </w:p>
     <w:p>
@@ -12653,14 +10606,7 @@
       </w:r>
       <w:r>
         <w:tab/>
-      </w:r>
-      <w:proofErr w:type="spellStart"/>
-      <w:r>
-        <w:t>System.out.println</w:t>
-      </w:r>
-      <w:proofErr w:type="spellEnd"/>
-      <w:r>
-        <w:t>("포도");</w:t>
+        <w:t>System.out.println("포도");</w:t>
       </w:r>
     </w:p>
     <w:p>
@@ -12687,14 +10633,7 @@
       </w:r>
       <w:r>
         <w:tab/>
-      </w:r>
-      <w:proofErr w:type="spellStart"/>
-      <w:r>
-        <w:t>System.out.println</w:t>
-      </w:r>
-      <w:proofErr w:type="spellEnd"/>
-      <w:r>
-        <w:t>("키위</w:t>
+        <w:t>System.out.println("키위</w:t>
       </w:r>
       <w:r>
         <w:t>");</w:t>
@@ -12724,14 +10663,7 @@
       </w:r>
       <w:r>
         <w:tab/>
-      </w:r>
-      <w:proofErr w:type="spellStart"/>
-      <w:r>
-        <w:t>System.out.println</w:t>
-      </w:r>
-      <w:proofErr w:type="spellEnd"/>
-      <w:r>
-        <w:t>(coin);</w:t>
+        <w:t>System.out.println(coin);</w:t>
       </w:r>
     </w:p>
     <w:p>
@@ -12769,11 +10701,7 @@
         <w:spacing w:after="0"/>
       </w:pPr>
       <w:r>
-        <w:t xml:space="preserve">        ☞ 이 프로그램의 switch문이 "키위"</w:t>
-      </w:r>
-      <w:proofErr w:type="spellStart"/>
-      <w:r>
-        <w:t>라고</w:t>
+        <w:t xml:space="preserve">        ☞ 이 프로그램의 switch문이 "키위"라고</w:t>
       </w:r>
       <w:r>
         <w:rPr>
@@ -12781,7 +10709,6 @@
         </w:rPr>
         <w:t>만</w:t>
       </w:r>
-      <w:proofErr w:type="spellEnd"/>
       <w:r>
         <w:t xml:space="preserve"> 출력하도록 만들려면 어떻게 해야 할까요?</w:t>
       </w:r>
@@ -12881,7 +10808,6 @@
         </w:rPr>
         <w:t xml:space="preserve"> </w:t>
       </w:r>
-      <w:proofErr w:type="spellStart"/>
       <w:r>
         <w:rPr>
           <w:rFonts w:ascii="Consolas" w:hAnsi="Consolas" w:cs="Consolas" w:hint="eastAsia"/>
@@ -12891,7 +10817,6 @@
         </w:rPr>
         <w:t>입력받아</w:t>
       </w:r>
-      <w:proofErr w:type="spellEnd"/>
       <w:r>
         <w:rPr>
           <w:rFonts w:ascii="Consolas" w:hAnsi="Consolas" w:cs="Consolas" w:hint="eastAsia"/>
@@ -13024,23 +10949,7 @@
       </w:pPr>
       <w:r>
         <w:tab/>
-        <w:t xml:space="preserve">    public static void main(</w:t>
-      </w:r>
-      <w:proofErr w:type="gramStart"/>
-      <w:r>
-        <w:t>String[</w:t>
-      </w:r>
-      <w:proofErr w:type="gramEnd"/>
-      <w:r>
-        <w:t xml:space="preserve">] </w:t>
-      </w:r>
-      <w:proofErr w:type="spellStart"/>
-      <w:r>
-        <w:t>args</w:t>
-      </w:r>
-      <w:proofErr w:type="spellEnd"/>
-      <w:r>
-        <w:t>) {</w:t>
+        <w:t xml:space="preserve">    public static void main(String[] args) {</w:t>
       </w:r>
     </w:p>
     <w:p>
@@ -13052,14 +10961,7 @@
       </w:r>
       <w:r>
         <w:tab/>
-      </w:r>
-      <w:proofErr w:type="spellStart"/>
-      <w:r>
-        <w:t>int</w:t>
-      </w:r>
-      <w:proofErr w:type="spellEnd"/>
-      <w:r>
-        <w:t xml:space="preserve"> num1 = 27;</w:t>
+        <w:t>int num1 = 27;</w:t>
       </w:r>
     </w:p>
     <w:p>
@@ -13071,14 +10973,7 @@
       </w:r>
       <w:r>
         <w:tab/>
-      </w:r>
-      <w:proofErr w:type="spellStart"/>
-      <w:r>
-        <w:t>int</w:t>
-      </w:r>
-      <w:proofErr w:type="spellEnd"/>
-      <w:r>
-        <w:t xml:space="preserve"> num2 = 32;</w:t>
+        <w:t>int num2 = 32;</w:t>
       </w:r>
     </w:p>
     <w:p>
@@ -13090,13 +10985,8 @@
       </w:r>
       <w:r>
         <w:tab/>
-        <w:t>if(num1&gt;num</w:t>
-      </w:r>
-      <w:proofErr w:type="gramStart"/>
-      <w:r>
-        <w:t>2){</w:t>
-      </w:r>
-      <w:proofErr w:type="gramEnd"/>
+        <w:t>if(num1&gt;num2){</w:t>
+      </w:r>
     </w:p>
     <w:p>
       <w:pPr>
@@ -13110,14 +11000,7 @@
       </w:r>
       <w:r>
         <w:tab/>
-      </w:r>
-      <w:proofErr w:type="spellStart"/>
-      <w:r>
-        <w:t>int</w:t>
-      </w:r>
-      <w:proofErr w:type="spellEnd"/>
-      <w:r>
-        <w:t xml:space="preserve"> max = num1;</w:t>
+        <w:t>int max = num1;</w:t>
       </w:r>
     </w:p>
     <w:p>
@@ -13144,14 +11027,7 @@
       </w:r>
       <w:r>
         <w:tab/>
-      </w:r>
-      <w:proofErr w:type="spellStart"/>
-      <w:r>
-        <w:t>int</w:t>
-      </w:r>
-      <w:proofErr w:type="spellEnd"/>
-      <w:r>
-        <w:t xml:space="preserve"> max = num2;</w:t>
+        <w:t>int max = num2;</w:t>
       </w:r>
     </w:p>
     <w:p>
@@ -13175,14 +11051,7 @@
       </w:r>
       <w:r>
         <w:tab/>
-      </w:r>
-      <w:proofErr w:type="spellStart"/>
-      <w:r>
-        <w:t>System.out.println</w:t>
-      </w:r>
-      <w:proofErr w:type="spellEnd"/>
-      <w:r>
-        <w:t>(max);</w:t>
+        <w:t>System.out.println(max);</w:t>
       </w:r>
     </w:p>
     <w:p>
@@ -13366,7 +11235,6 @@
         </w:rPr>
         <w:t>(</w:t>
       </w:r>
-      <w:proofErr w:type="spellStart"/>
       <w:r>
         <w:rPr>
           <w:rFonts w:ascii="Consolas" w:hAnsi="Consolas" w:cs="Consolas" w:hint="eastAsia"/>
@@ -13376,7 +11244,6 @@
         </w:rPr>
         <w:t>가위대신</w:t>
       </w:r>
-      <w:proofErr w:type="spellEnd"/>
       <w:r>
         <w:rPr>
           <w:rFonts w:ascii="Consolas" w:hAnsi="Consolas" w:cs="Consolas" w:hint="eastAsia"/>
@@ -13395,7 +11262,6 @@
         </w:rPr>
         <w:t xml:space="preserve">0, </w:t>
       </w:r>
-      <w:proofErr w:type="spellStart"/>
       <w:r>
         <w:rPr>
           <w:rFonts w:ascii="Consolas" w:hAnsi="Consolas" w:cs="Consolas" w:hint="eastAsia"/>
@@ -13405,7 +11271,6 @@
         </w:rPr>
         <w:t>바위대신</w:t>
       </w:r>
-      <w:proofErr w:type="spellEnd"/>
       <w:r>
         <w:rPr>
           <w:rFonts w:ascii="Consolas" w:hAnsi="Consolas" w:cs="Consolas" w:hint="eastAsia"/>
@@ -13424,7 +11289,6 @@
         </w:rPr>
         <w:t xml:space="preserve">1, </w:t>
       </w:r>
-      <w:proofErr w:type="spellStart"/>
       <w:r>
         <w:rPr>
           <w:rFonts w:ascii="Consolas" w:hAnsi="Consolas" w:cs="Consolas" w:hint="eastAsia"/>
@@ -13434,7 +11298,6 @@
         </w:rPr>
         <w:t>보대신</w:t>
       </w:r>
-      <w:proofErr w:type="spellEnd"/>
       <w:r>
         <w:rPr>
           <w:rFonts w:ascii="Consolas" w:hAnsi="Consolas" w:cs="Consolas" w:hint="eastAsia"/>
@@ -13614,7 +11477,6 @@
         </w:rPr>
         <w:t xml:space="preserve"> </w:t>
       </w:r>
-      <w:proofErr w:type="spellStart"/>
       <w:r>
         <w:rPr>
           <w:rFonts w:ascii="Consolas" w:hAnsi="Consolas" w:cs="Consolas" w:hint="eastAsia"/>
@@ -13624,7 +11486,6 @@
         </w:rPr>
         <w:t>구현하시오</w:t>
       </w:r>
-      <w:proofErr w:type="spellEnd"/>
       <w:r>
         <w:rPr>
           <w:rFonts w:ascii="Consolas" w:hAnsi="Consolas" w:cs="Consolas"/>
@@ -14057,49 +11918,7 @@
         <w:rPr>
           <w:rFonts w:ascii="맑은 고딕" w:eastAsia="맑은 고딕" w:hAnsi="맑은 고딕" w:cs="맑은 고딕" w:hint="eastAsia"/>
         </w:rPr>
-        <w:t xml:space="preserve">) 현재 </w:t>
-      </w:r>
-      <w:proofErr w:type="spellStart"/>
-      <w:r>
-        <w:rPr>
-          <w:rFonts w:ascii="맑은 고딕" w:eastAsia="맑은 고딕" w:hAnsi="맑은 고딕" w:cs="맑은 고딕" w:hint="eastAsia"/>
-        </w:rPr>
-        <w:t>몇월인지를</w:t>
-      </w:r>
-      <w:proofErr w:type="spellEnd"/>
-      <w:r>
-        <w:rPr>
-          <w:rFonts w:ascii="맑은 고딕" w:eastAsia="맑은 고딕" w:hAnsi="맑은 고딕" w:cs="맑은 고딕" w:hint="eastAsia"/>
-        </w:rPr>
-        <w:t xml:space="preserve"> 키보드로부터 </w:t>
-      </w:r>
-      <w:proofErr w:type="spellStart"/>
-      <w:r>
-        <w:rPr>
-          <w:rFonts w:ascii="맑은 고딕" w:eastAsia="맑은 고딕" w:hAnsi="맑은 고딕" w:cs="맑은 고딕" w:hint="eastAsia"/>
-        </w:rPr>
-        <w:t>입력받아</w:t>
-      </w:r>
-      <w:proofErr w:type="spellEnd"/>
-      <w:r>
-        <w:rPr>
-          <w:rFonts w:ascii="맑은 고딕" w:eastAsia="맑은 고딕" w:hAnsi="맑은 고딕" w:cs="맑은 고딕" w:hint="eastAsia"/>
-        </w:rPr>
-        <w:t xml:space="preserve"> </w:t>
-      </w:r>
-      <w:proofErr w:type="spellStart"/>
-      <w:r>
-        <w:rPr>
-          <w:rFonts w:ascii="맑은 고딕" w:eastAsia="맑은 고딕" w:hAnsi="맑은 고딕" w:cs="맑은 고딕" w:hint="eastAsia"/>
-        </w:rPr>
-        <w:t>계월을</w:t>
-      </w:r>
-      <w:proofErr w:type="spellEnd"/>
-      <w:r>
-        <w:rPr>
-          <w:rFonts w:ascii="맑은 고딕" w:eastAsia="맑은 고딕" w:hAnsi="맑은 고딕" w:cs="맑은 고딕" w:hint="eastAsia"/>
-        </w:rPr>
-        <w:t xml:space="preserve"> 출력하는 프로그램을 구현하세요</w:t>
+        <w:t>) 현재 몇월인지를 키보드로부터 입력받아 계월을 출력하는 프로그램을 구현하세요</w:t>
       </w:r>
     </w:p>
     <w:p>
@@ -14186,7 +12005,7 @@
             <w:noProof/>
             <w:lang w:val="ko-KR"/>
           </w:rPr>
-          <w:t>2</w:t>
+          <w:t>4</w:t>
         </w:r>
         <w:r>
           <w:fldChar w:fldCharType="end"/>
